--- a/KNLV/Assigmemt_GD1_Nhom_Info_WD14301.docx
+++ b/KNLV/Assigmemt_GD1_Nhom_Info_WD14301.docx
@@ -1255,8 +1255,9 @@
           <w:rStyle w:val="fontstyle31"/>
           <w:b/>
           <w:color w:val="002060"/>
-          <w:sz w:val="26"/>
-          <w:szCs w:val="26"/>
+          <w:sz w:val="30"/>
+          <w:szCs w:val="30"/>
+          <w:lang w:val="vi-VN"/>
         </w:rPr>
       </w:pPr>
       <w:r>
@@ -1264,8 +1265,8 @@
           <w:rStyle w:val="fontstyle31"/>
           <w:b/>
           <w:color w:val="002060"/>
-          <w:sz w:val="26"/>
-          <w:szCs w:val="26"/>
+          <w:sz w:val="30"/>
+          <w:szCs w:val="30"/>
           <w:lang w:val="vi-VN"/>
         </w:rPr>
         <w:t>GIỚI THIỆU VỀ NHÓM</w:t>
@@ -1286,10 +1287,11 @@
         <w:jc w:val="both"/>
         <w:rPr>
           <w:rStyle w:val="fontstyle31"/>
-          <w:bCs/>
+          <w:b/>
           <w:color w:val="002060"/>
-          <w:sz w:val="26"/>
-          <w:szCs w:val="26"/>
+          <w:sz w:val="30"/>
+          <w:szCs w:val="30"/>
+          <w:lang w:val="vi-VN"/>
         </w:rPr>
       </w:pPr>
       <w:r>
@@ -1297,8 +1299,8 @@
           <w:rStyle w:val="fontstyle31"/>
           <w:b/>
           <w:color w:val="002060"/>
-          <w:sz w:val="26"/>
-          <w:szCs w:val="26"/>
+          <w:sz w:val="30"/>
+          <w:szCs w:val="30"/>
           <w:lang w:val="vi-VN"/>
         </w:rPr>
         <w:t>CÁC Ý TƯỞNG BAN ĐẦU ĐƯỢC ĐƯA RA</w:t>
@@ -1306,10 +1308,11 @@
       <w:r>
         <w:rPr>
           <w:rStyle w:val="fontstyle31"/>
-          <w:bCs/>
+          <w:b/>
           <w:color w:val="002060"/>
-          <w:sz w:val="26"/>
-          <w:szCs w:val="26"/>
+          <w:sz w:val="30"/>
+          <w:szCs w:val="30"/>
+          <w:lang w:val="vi-VN"/>
         </w:rPr>
         <w:t xml:space="preserve"> </w:t>
       </w:r>
@@ -1331,8 +1334,9 @@
           <w:rStyle w:val="fontstyle31"/>
           <w:b/>
           <w:color w:val="002060"/>
-          <w:sz w:val="26"/>
-          <w:szCs w:val="26"/>
+          <w:sz w:val="30"/>
+          <w:szCs w:val="30"/>
+          <w:lang w:val="vi-VN"/>
         </w:rPr>
       </w:pPr>
       <w:r>
@@ -1340,75 +1344,154 @@
           <w:rStyle w:val="fontstyle31"/>
           <w:b/>
           <w:color w:val="002060"/>
-          <w:sz w:val="26"/>
-          <w:szCs w:val="26"/>
-        </w:rPr>
-        <w:t>CONCLUSION</w:t>
+          <w:sz w:val="30"/>
+          <w:szCs w:val="30"/>
+          <w:lang w:val="vi-VN"/>
+        </w:rPr>
+        <w:t>CÁCH THỐNG NHẤT Ý TƯỞNG</w:t>
       </w:r>
     </w:p>
     <w:p>
       <w:pPr>
+        <w:pStyle w:val="ListParagraph"/>
+        <w:numPr>
+          <w:ilvl w:val="0"/>
+          <w:numId w:val="1"/>
+        </w:numPr>
         <w:tabs>
           <w:tab w:val="left" w:pos="142"/>
         </w:tabs>
         <w:spacing w:after="0" w:line="480" w:lineRule="auto"/>
-        <w:ind w:right="211"/>
+        <w:ind w:left="0" w:right="211" w:firstLine="0"/>
         <w:jc w:val="both"/>
         <w:rPr>
-          <w:rFonts w:ascii="Times New Roman" w:hAnsi="Times New Roman" w:cs="Times New Roman"/>
-          <w:color w:val="1F497D" w:themeColor="text2"/>
-          <w:sz w:val="26"/>
-          <w:szCs w:val="26"/>
-        </w:rPr>
-      </w:pPr>
+          <w:rStyle w:val="fontstyle31"/>
+          <w:b/>
+          <w:color w:val="002060"/>
+          <w:sz w:val="30"/>
+          <w:szCs w:val="30"/>
+          <w:lang w:val="vi-VN"/>
+        </w:rPr>
+      </w:pPr>
+      <w:r>
+        <w:rPr>
+          <w:rStyle w:val="fontstyle31"/>
+          <w:b/>
+          <w:color w:val="002060"/>
+          <w:sz w:val="30"/>
+          <w:szCs w:val="30"/>
+          <w:lang w:val="vi-VN"/>
+        </w:rPr>
+        <w:t>TÊN DỰ ÁN THỐNG NHẤT</w:t>
+      </w:r>
     </w:p>
     <w:p>
       <w:pPr>
+        <w:pStyle w:val="ListParagraph"/>
+        <w:numPr>
+          <w:ilvl w:val="0"/>
+          <w:numId w:val="1"/>
+        </w:numPr>
         <w:tabs>
           <w:tab w:val="left" w:pos="142"/>
-          <w:tab w:val="right" w:leader="dot" w:pos="8788"/>
         </w:tabs>
-        <w:spacing w:line="480" w:lineRule="auto"/>
-        <w:ind w:right="211"/>
+        <w:spacing w:after="0" w:line="480" w:lineRule="auto"/>
+        <w:ind w:left="0" w:right="211" w:firstLine="0"/>
         <w:jc w:val="both"/>
         <w:rPr>
-          <w:rFonts w:ascii="Times New Roman" w:hAnsi="Times New Roman" w:cs="Times New Roman"/>
-          <w:sz w:val="26"/>
-          <w:szCs w:val="26"/>
-        </w:rPr>
-      </w:pPr>
+          <w:rStyle w:val="fontstyle31"/>
+          <w:b/>
+          <w:color w:val="002060"/>
+          <w:sz w:val="30"/>
+          <w:szCs w:val="30"/>
+        </w:rPr>
+      </w:pPr>
+      <w:r>
+        <w:rPr>
+          <w:rStyle w:val="fontstyle31"/>
+          <w:b/>
+          <w:color w:val="002060"/>
+          <w:sz w:val="30"/>
+          <w:szCs w:val="30"/>
+        </w:rPr>
+        <w:t>ĐÁNH GIÁ Ý TƯỞNG DỰ ÁN</w:t>
+      </w:r>
     </w:p>
     <w:p>
       <w:pPr>
+        <w:pStyle w:val="ListParagraph"/>
+        <w:numPr>
+          <w:ilvl w:val="0"/>
+          <w:numId w:val="1"/>
+        </w:numPr>
         <w:tabs>
           <w:tab w:val="left" w:pos="142"/>
-          <w:tab w:val="right" w:leader="dot" w:pos="8788"/>
         </w:tabs>
-        <w:spacing w:line="480" w:lineRule="auto"/>
-        <w:ind w:right="211"/>
+        <w:spacing w:after="0" w:line="480" w:lineRule="auto"/>
+        <w:ind w:left="0" w:right="211" w:firstLine="0"/>
         <w:jc w:val="both"/>
         <w:rPr>
-          <w:rFonts w:ascii="Times New Roman" w:hAnsi="Times New Roman" w:cs="Times New Roman"/>
-          <w:sz w:val="26"/>
-          <w:szCs w:val="26"/>
-        </w:rPr>
-      </w:pPr>
+          <w:rStyle w:val="fontstyle31"/>
+          <w:b/>
+          <w:color w:val="002060"/>
+          <w:sz w:val="30"/>
+          <w:szCs w:val="30"/>
+        </w:rPr>
+      </w:pPr>
+      <w:r>
+        <w:rPr>
+          <w:rStyle w:val="fontstyle31"/>
+          <w:b/>
+          <w:color w:val="002060"/>
+          <w:sz w:val="30"/>
+          <w:szCs w:val="30"/>
+        </w:rPr>
+        <w:t>KẾ HOẠCH TRIỂN KHAI DỰ ÁN</w:t>
+      </w:r>
     </w:p>
     <w:p>
       <w:pPr>
+        <w:pStyle w:val="ListParagraph"/>
+        <w:numPr>
+          <w:ilvl w:val="0"/>
+          <w:numId w:val="1"/>
+        </w:numPr>
         <w:tabs>
           <w:tab w:val="left" w:pos="142"/>
-          <w:tab w:val="right" w:leader="dot" w:pos="8788"/>
         </w:tabs>
-        <w:spacing w:line="480" w:lineRule="auto"/>
-        <w:ind w:right="211"/>
+        <w:spacing w:after="0" w:line="480" w:lineRule="auto"/>
+        <w:ind w:left="0" w:right="211" w:firstLine="0"/>
         <w:jc w:val="both"/>
         <w:rPr>
-          <w:rFonts w:ascii="Times New Roman" w:hAnsi="Times New Roman" w:cs="Times New Roman"/>
-          <w:sz w:val="26"/>
-          <w:szCs w:val="26"/>
-        </w:rPr>
-      </w:pPr>
+          <w:rStyle w:val="fontstyle31"/>
+          <w:b/>
+          <w:color w:val="002060"/>
+          <w:sz w:val="30"/>
+          <w:szCs w:val="30"/>
+          <w:lang w:val="vi-VN"/>
+        </w:rPr>
+      </w:pPr>
+      <w:r>
+        <w:rPr>
+          <w:rStyle w:val="fontstyle31"/>
+          <w:b/>
+          <w:color w:val="002060"/>
+          <w:sz w:val="30"/>
+          <w:szCs w:val="30"/>
+          <w:lang w:val="vi-VN"/>
+        </w:rPr>
+        <w:t xml:space="preserve">ĐÁNH GIÁ THÀNH VIÊN TRONG </w:t>
+      </w:r>
+      <w:r>
+        <w:rPr>
+          <w:rStyle w:val="fontstyle31"/>
+          <w:b/>
+          <w:color w:val="002060"/>
+          <w:sz w:val="30"/>
+          <w:szCs w:val="30"/>
+        </w:rPr>
+        <w:t>NHÓM</w:t>
+      </w:r>
     </w:p>
     <w:p>
       <w:pPr>
@@ -2310,160 +2393,6 @@
     </w:p>
     <w:p>
       <w:pPr>
-        <w:pStyle w:val="p1"/>
-        <w:tabs>
-          <w:tab w:val="left" w:pos="142"/>
-          <w:tab w:val="center" w:pos="4673"/>
-        </w:tabs>
-        <w:spacing w:line="480" w:lineRule="auto"/>
-        <w:ind w:left="1282" w:right="216"/>
-        <w:jc w:val="both"/>
-        <w:rPr>
-          <w:rFonts w:ascii="Times New Roman" w:hAnsi="Times New Roman"/>
-          <w:sz w:val="26"/>
-          <w:szCs w:val="26"/>
-          <w:lang w:val="vi-VN"/>
-        </w:rPr>
-      </w:pPr>
-    </w:p>
-    <w:p>
-      <w:pPr>
-        <w:pStyle w:val="p1"/>
-        <w:tabs>
-          <w:tab w:val="left" w:pos="142"/>
-        </w:tabs>
-        <w:spacing w:line="480" w:lineRule="auto"/>
-        <w:ind w:right="216" w:firstLine="562"/>
-        <w:jc w:val="both"/>
-        <w:rPr>
-          <w:rFonts w:ascii="Times New Roman" w:hAnsi="Times New Roman"/>
-          <w:sz w:val="26"/>
-          <w:szCs w:val="26"/>
-          <w:lang w:val="vi-VN"/>
-        </w:rPr>
-      </w:pPr>
-    </w:p>
-    <w:p>
-      <w:pPr>
-        <w:pStyle w:val="p1"/>
-        <w:tabs>
-          <w:tab w:val="left" w:pos="142"/>
-        </w:tabs>
-        <w:spacing w:line="480" w:lineRule="auto"/>
-        <w:ind w:right="216" w:firstLine="562"/>
-        <w:jc w:val="both"/>
-        <w:rPr>
-          <w:rFonts w:ascii="Times New Roman" w:hAnsi="Times New Roman"/>
-          <w:sz w:val="26"/>
-          <w:szCs w:val="26"/>
-          <w:lang w:val="vi-VN"/>
-        </w:rPr>
-      </w:pPr>
-    </w:p>
-    <w:p>
-      <w:pPr>
-        <w:pStyle w:val="p1"/>
-        <w:tabs>
-          <w:tab w:val="left" w:pos="142"/>
-        </w:tabs>
-        <w:spacing w:line="480" w:lineRule="auto"/>
-        <w:ind w:right="216" w:firstLine="562"/>
-        <w:jc w:val="both"/>
-        <w:rPr>
-          <w:rFonts w:ascii="Times New Roman" w:hAnsi="Times New Roman"/>
-          <w:sz w:val="26"/>
-          <w:szCs w:val="26"/>
-          <w:lang w:val="vi-VN"/>
-        </w:rPr>
-      </w:pPr>
-    </w:p>
-    <w:p>
-      <w:pPr>
-        <w:pStyle w:val="p1"/>
-        <w:tabs>
-          <w:tab w:val="left" w:pos="142"/>
-        </w:tabs>
-        <w:spacing w:line="480" w:lineRule="auto"/>
-        <w:ind w:right="216" w:firstLine="562"/>
-        <w:jc w:val="both"/>
-        <w:rPr>
-          <w:rFonts w:ascii="Times New Roman" w:hAnsi="Times New Roman"/>
-          <w:sz w:val="26"/>
-          <w:szCs w:val="26"/>
-          <w:lang w:val="vi-VN"/>
-        </w:rPr>
-      </w:pPr>
-    </w:p>
-    <w:p>
-      <w:pPr>
-        <w:pStyle w:val="p1"/>
-        <w:tabs>
-          <w:tab w:val="left" w:pos="142"/>
-        </w:tabs>
-        <w:spacing w:line="480" w:lineRule="auto"/>
-        <w:ind w:right="216" w:firstLine="562"/>
-        <w:jc w:val="both"/>
-        <w:rPr>
-          <w:rFonts w:ascii="Times New Roman" w:hAnsi="Times New Roman"/>
-          <w:sz w:val="26"/>
-          <w:szCs w:val="26"/>
-          <w:lang w:val="vi-VN"/>
-        </w:rPr>
-      </w:pPr>
-    </w:p>
-    <w:p>
-      <w:pPr>
-        <w:pStyle w:val="p1"/>
-        <w:tabs>
-          <w:tab w:val="left" w:pos="142"/>
-        </w:tabs>
-        <w:spacing w:line="480" w:lineRule="auto"/>
-        <w:ind w:right="216" w:firstLine="562"/>
-        <w:jc w:val="both"/>
-        <w:rPr>
-          <w:rFonts w:ascii="Times New Roman" w:hAnsi="Times New Roman"/>
-          <w:sz w:val="26"/>
-          <w:szCs w:val="26"/>
-          <w:lang w:val="vi-VN"/>
-        </w:rPr>
-      </w:pPr>
-    </w:p>
-    <w:p>
-      <w:pPr>
-        <w:pStyle w:val="p1"/>
-        <w:tabs>
-          <w:tab w:val="left" w:pos="142"/>
-        </w:tabs>
-        <w:spacing w:line="480" w:lineRule="auto"/>
-        <w:ind w:right="216" w:firstLine="562"/>
-        <w:jc w:val="both"/>
-        <w:rPr>
-          <w:rFonts w:ascii="Times New Roman" w:hAnsi="Times New Roman"/>
-          <w:sz w:val="26"/>
-          <w:szCs w:val="26"/>
-          <w:lang w:val="vi-VN"/>
-        </w:rPr>
-      </w:pPr>
-    </w:p>
-    <w:p>
-      <w:pPr>
-        <w:pStyle w:val="p1"/>
-        <w:tabs>
-          <w:tab w:val="left" w:pos="142"/>
-        </w:tabs>
-        <w:spacing w:line="480" w:lineRule="auto"/>
-        <w:ind w:right="216" w:firstLine="562"/>
-        <w:jc w:val="both"/>
-        <w:rPr>
-          <w:rFonts w:ascii="Times New Roman" w:hAnsi="Times New Roman"/>
-          <w:sz w:val="26"/>
-          <w:szCs w:val="26"/>
-          <w:lang w:val="vi-VN"/>
-        </w:rPr>
-      </w:pPr>
-    </w:p>
-    <w:p>
-      <w:pPr>
         <w:rPr>
           <w:rFonts w:ascii="Times New Roman" w:hAnsi="Times New Roman" w:cs="Times New Roman"/>
           <w:sz w:val="26"/>
@@ -2504,6 +2433,8 @@
           <w:lang w:val="vi-VN"/>
         </w:rPr>
       </w:pPr>
+      <w:bookmarkStart w:id="1" w:name="_GoBack"/>
+      <w:bookmarkEnd w:id="1"/>
       <w:r>
         <w:rPr>
           <w:rFonts w:ascii="Times New Roman" w:hAnsi="Times New Roman"/>
@@ -2576,7 +2507,6 @@
               <w:rPr>
                 <w:rFonts w:ascii="Times New Roman" w:hAnsi="Times New Roman"/>
                 <w:b/>
-                <w:color w:val="FFFFFF" w:themeColor="background1"/>
                 <w:sz w:val="26"/>
                 <w:szCs w:val="26"/>
                 <w:lang w:val="vi-VN"/>
@@ -2586,7 +2516,6 @@
               <w:rPr>
                 <w:rFonts w:ascii="Times New Roman" w:hAnsi="Times New Roman"/>
                 <w:b/>
-                <w:color w:val="FFFFFF" w:themeColor="background1"/>
                 <w:sz w:val="26"/>
                 <w:szCs w:val="26"/>
                 <w:lang w:val="vi-VN"/>
@@ -2624,7 +2553,6 @@
               <w:jc w:val="both"/>
               <w:rPr>
                 <w:rFonts w:ascii="Times New Roman" w:hAnsi="Times New Roman"/>
-                <w:color w:val="FFFFFF" w:themeColor="background1"/>
                 <w:sz w:val="26"/>
                 <w:szCs w:val="26"/>
                 <w:lang w:val="vi-VN"/>
@@ -2635,7 +2563,6 @@
                 <w:rFonts w:ascii="Times New Roman" w:hAnsi="Times New Roman"/>
                 <w:b/>
                 <w:bCs/>
-                <w:color w:val="FFFFFF" w:themeColor="background1"/>
                 <w:sz w:val="26"/>
                 <w:szCs w:val="26"/>
                 <w:lang w:val="vi-VN"/>
@@ -2647,7 +2574,6 @@
                 <w:rFonts w:ascii="Times New Roman" w:hAnsi="Times New Roman"/>
                 <w:b/>
                 <w:bCs/>
-                <w:color w:val="FFFFFF" w:themeColor="background1"/>
                 <w:sz w:val="26"/>
                 <w:szCs w:val="26"/>
                 <w:lang w:val="vi-VN"/>
@@ -2659,7 +2585,6 @@
                 <w:rFonts w:ascii="Times New Roman" w:hAnsi="Times New Roman"/>
                 <w:b/>
                 <w:bCs/>
-                <w:color w:val="FFFFFF" w:themeColor="background1"/>
                 <w:sz w:val="26"/>
                 <w:szCs w:val="26"/>
                 <w:lang w:val="vi-VN"/>
@@ -2671,7 +2596,6 @@
                 <w:rFonts w:ascii="Times New Roman" w:hAnsi="Times New Roman"/>
                 <w:b/>
                 <w:bCs/>
-                <w:color w:val="FFFFFF" w:themeColor="background1"/>
                 <w:sz w:val="26"/>
                 <w:szCs w:val="26"/>
                 <w:lang w:val="vi-VN"/>
@@ -2935,7 +2859,6 @@
               <w:rPr>
                 <w:rFonts w:ascii="Times New Roman" w:hAnsi="Times New Roman"/>
                 <w:b/>
-                <w:color w:val="FFFFFF" w:themeColor="background1"/>
                 <w:sz w:val="26"/>
                 <w:szCs w:val="26"/>
                 <w:lang w:val="vi-VN"/>
@@ -2945,7 +2868,6 @@
               <w:rPr>
                 <w:rFonts w:ascii="Times New Roman" w:hAnsi="Times New Roman"/>
                 <w:b/>
-                <w:color w:val="FFFFFF" w:themeColor="background1"/>
                 <w:sz w:val="26"/>
                 <w:szCs w:val="26"/>
                 <w:lang w:val="vi-VN"/>
@@ -2983,7 +2905,6 @@
               <w:jc w:val="both"/>
               <w:rPr>
                 <w:rFonts w:ascii="Times New Roman" w:hAnsi="Times New Roman"/>
-                <w:color w:val="FFFFFF" w:themeColor="background1"/>
                 <w:sz w:val="26"/>
                 <w:szCs w:val="26"/>
                 <w:lang w:val="vi-VN"/>
@@ -2994,7 +2915,6 @@
                 <w:rFonts w:ascii="Times New Roman" w:hAnsi="Times New Roman"/>
                 <w:b/>
                 <w:bCs/>
-                <w:color w:val="FFFFFF" w:themeColor="background1"/>
                 <w:sz w:val="26"/>
                 <w:szCs w:val="26"/>
                 <w:lang w:val="vi-VN"/>
@@ -3006,7 +2926,6 @@
                 <w:rFonts w:ascii="Times New Roman" w:hAnsi="Times New Roman"/>
                 <w:b/>
                 <w:bCs/>
-                <w:color w:val="FFFFFF" w:themeColor="background1"/>
                 <w:sz w:val="26"/>
                 <w:szCs w:val="26"/>
                 <w:lang w:val="vi-VN"/>
@@ -3286,7 +3205,6 @@
             <w:r>
               <w:rPr>
                 <w:rFonts w:ascii="Times New Roman" w:hAnsi="Times New Roman"/>
-                <w:color w:val="FFFFFF" w:themeColor="background1"/>
                 <w:sz w:val="26"/>
                 <w:szCs w:val="26"/>
                 <w:lang w:val="vi-VN"/>
@@ -3297,7 +3215,6 @@
               <w:rPr>
                 <w:rFonts w:ascii="Times New Roman" w:hAnsi="Times New Roman"/>
                 <w:b/>
-                <w:color w:val="FFFFFF" w:themeColor="background1"/>
                 <w:sz w:val="26"/>
                 <w:szCs w:val="26"/>
                 <w:lang w:val="vi-VN"/>
@@ -3346,7 +3263,6 @@
                 <w:rFonts w:ascii="Times New Roman" w:hAnsi="Times New Roman"/>
                 <w:b/>
                 <w:bCs/>
-                <w:color w:val="FFFFFF" w:themeColor="background1"/>
                 <w:sz w:val="26"/>
                 <w:szCs w:val="26"/>
                 <w:lang w:val="vi-VN"/>
@@ -3677,7 +3593,7 @@
                 <w:szCs w:val="26"/>
                 <w:lang w:val="vi-VN"/>
               </w:rPr>
-              <w:t>Huỳn Trung Hậu (</w:t>
+              <w:t xml:space="preserve">Nguyễn Luận Thi </w:t>
             </w:r>
             <w:r>
               <w:rPr>
@@ -3688,7 +3604,18 @@
                 <w:szCs w:val="26"/>
                 <w:lang w:val="vi-VN"/>
               </w:rPr>
-              <w:t>PS09026</w:t>
+              <w:t>(</w:t>
+            </w:r>
+            <w:r>
+              <w:rPr>
+                <w:rFonts w:ascii="Times New Roman" w:hAnsi="Times New Roman"/>
+                <w:b/>
+                <w:bCs/>
+                <w:sz w:val="26"/>
+                <w:szCs w:val="26"/>
+                <w:lang w:val="vi-VN"/>
+              </w:rPr>
+              <w:t>PS09786</w:t>
             </w:r>
             <w:r>
               <w:rPr>
@@ -4076,7 +4003,7 @@
                 <w:szCs w:val="26"/>
                 <w:lang w:val="vi-VN"/>
               </w:rPr>
-              <w:t>Huỳn Trung Hậu (</w:t>
+              <w:t xml:space="preserve">Nguyễn Hữu Tuấn </w:t>
             </w:r>
             <w:r>
               <w:rPr>
@@ -4087,7 +4014,18 @@
                 <w:szCs w:val="26"/>
                 <w:lang w:val="vi-VN"/>
               </w:rPr>
-              <w:t>PS09026</w:t>
+              <w:t>(</w:t>
+            </w:r>
+            <w:r>
+              <w:rPr>
+                <w:rFonts w:ascii="Times New Roman" w:hAnsi="Times New Roman"/>
+                <w:b/>
+                <w:bCs/>
+                <w:sz w:val="26"/>
+                <w:szCs w:val="26"/>
+                <w:lang w:val="vi-VN"/>
+              </w:rPr>
+              <w:t>PS09038</w:t>
             </w:r>
             <w:r>
               <w:rPr>
@@ -4424,7 +4362,7 @@
                 <w:szCs w:val="26"/>
                 <w:lang w:val="vi-VN"/>
               </w:rPr>
-              <w:t>Huỳn Trung Hậu (</w:t>
+              <w:t xml:space="preserve">Nguyễn Tấn Tiến </w:t>
             </w:r>
             <w:r>
               <w:rPr>
@@ -4435,7 +4373,18 @@
                 <w:szCs w:val="26"/>
                 <w:lang w:val="vi-VN"/>
               </w:rPr>
-              <w:t>PS09026</w:t>
+              <w:t>(</w:t>
+            </w:r>
+            <w:r>
+              <w:rPr>
+                <w:rFonts w:ascii="Times New Roman" w:hAnsi="Times New Roman"/>
+                <w:b/>
+                <w:bCs/>
+                <w:sz w:val="26"/>
+                <w:szCs w:val="26"/>
+                <w:lang w:val="vi-VN"/>
+              </w:rPr>
+              <w:t>PS08842</w:t>
             </w:r>
             <w:r>
               <w:rPr>
@@ -4772,7 +4721,7 @@
                 <w:szCs w:val="26"/>
                 <w:lang w:val="vi-VN"/>
               </w:rPr>
-              <w:t>Huỳn Trung Hậu (</w:t>
+              <w:t xml:space="preserve">Giang Thế Vũ </w:t>
             </w:r>
             <w:r>
               <w:rPr>
@@ -4783,7 +4732,18 @@
                 <w:szCs w:val="26"/>
                 <w:lang w:val="vi-VN"/>
               </w:rPr>
-              <w:t>PS09026</w:t>
+              <w:t>(</w:t>
+            </w:r>
+            <w:r>
+              <w:rPr>
+                <w:rFonts w:ascii="Times New Roman" w:hAnsi="Times New Roman"/>
+                <w:b/>
+                <w:bCs/>
+                <w:sz w:val="26"/>
+                <w:szCs w:val="26"/>
+                <w:lang w:val="vi-VN"/>
+              </w:rPr>
+              <w:t>PS09106</w:t>
             </w:r>
             <w:r>
               <w:rPr>
@@ -5120,7 +5080,7 @@
                 <w:szCs w:val="26"/>
                 <w:lang w:val="vi-VN"/>
               </w:rPr>
-              <w:t>Huỳn Trung Hậu (</w:t>
+              <w:t>Vi Hồng Phong</w:t>
             </w:r>
             <w:r>
               <w:rPr>
@@ -5131,7 +5091,18 @@
                 <w:szCs w:val="26"/>
                 <w:lang w:val="vi-VN"/>
               </w:rPr>
-              <w:t>PS09026</w:t>
+              <w:t xml:space="preserve"> (</w:t>
+            </w:r>
+            <w:r>
+              <w:rPr>
+                <w:rFonts w:ascii="Times New Roman" w:hAnsi="Times New Roman"/>
+                <w:b/>
+                <w:bCs/>
+                <w:sz w:val="26"/>
+                <w:szCs w:val="26"/>
+                <w:lang w:val="vi-VN"/>
+              </w:rPr>
+              <w:t>PS08709</w:t>
             </w:r>
             <w:r>
               <w:rPr>
@@ -5467,7 +5438,6 @@
               <w:rPr>
                 <w:rFonts w:ascii="Times New Roman" w:hAnsi="Times New Roman"/>
                 <w:b/>
-                <w:color w:val="FFFFFF" w:themeColor="background1"/>
                 <w:sz w:val="26"/>
                 <w:szCs w:val="26"/>
                 <w:lang w:val="vi-VN"/>
@@ -5516,7 +5486,6 @@
                 <w:rFonts w:ascii="Times New Roman" w:hAnsi="Times New Roman"/>
                 <w:b/>
                 <w:bCs/>
-                <w:color w:val="FFFFFF" w:themeColor="background1"/>
                 <w:sz w:val="26"/>
                 <w:szCs w:val="26"/>
                 <w:lang w:val="vi-VN"/>
@@ -5657,8 +5626,6 @@
               </w:rPr>
               <w:t>Một buổi tình nguyện lao động dọn vệ sinh khuôn viên trường</w:t>
             </w:r>
-            <w:bookmarkStart w:id="1" w:name="_GoBack"/>
-            <w:bookmarkEnd w:id="1"/>
           </w:p>
         </w:tc>
       </w:tr>
@@ -5859,7 +5826,7 @@
                 <w:szCs w:val="26"/>
                 <w:lang w:val="vi-VN"/>
               </w:rPr>
-              <w:t>Huỳn Trung Hậu (</w:t>
+              <w:t>Phạm Văn An</w:t>
             </w:r>
             <w:r>
               <w:rPr>
@@ -5870,7 +5837,18 @@
                 <w:szCs w:val="26"/>
                 <w:lang w:val="vi-VN"/>
               </w:rPr>
-              <w:t>PS09026</w:t>
+              <w:t xml:space="preserve"> (</w:t>
+            </w:r>
+            <w:r>
+              <w:rPr>
+                <w:rFonts w:ascii="Times New Roman" w:hAnsi="Times New Roman"/>
+                <w:b/>
+                <w:bCs/>
+                <w:sz w:val="26"/>
+                <w:szCs w:val="26"/>
+                <w:lang w:val="vi-VN"/>
+              </w:rPr>
+              <w:t>PS09710</w:t>
             </w:r>
             <w:r>
               <w:rPr>
@@ -6130,6 +6108,1959 @@
         </w:rPr>
       </w:pPr>
     </w:p>
+    <w:p>
+      <w:pPr>
+        <w:rPr>
+          <w:rFonts w:ascii="Times New Roman" w:hAnsi="Times New Roman" w:cs="Times New Roman"/>
+          <w:sz w:val="26"/>
+          <w:szCs w:val="26"/>
+          <w:lang w:val="vi-VN"/>
+        </w:rPr>
+      </w:pPr>
+      <w:r>
+        <w:rPr>
+          <w:rFonts w:ascii="Times New Roman" w:hAnsi="Times New Roman"/>
+          <w:sz w:val="26"/>
+          <w:szCs w:val="26"/>
+          <w:lang w:val="vi-VN"/>
+        </w:rPr>
+        <w:br w:type="page"/>
+      </w:r>
+    </w:p>
+    <w:p>
+      <w:pPr>
+        <w:pStyle w:val="p1"/>
+        <w:numPr>
+          <w:ilvl w:val="0"/>
+          <w:numId w:val="27"/>
+        </w:numPr>
+        <w:tabs>
+          <w:tab w:val="left" w:pos="142"/>
+          <w:tab w:val="center" w:pos="4394"/>
+          <w:tab w:val="right" w:pos="8789"/>
+        </w:tabs>
+        <w:spacing w:line="480" w:lineRule="auto"/>
+        <w:ind w:right="211"/>
+        <w:rPr>
+          <w:rFonts w:ascii="Times New Roman" w:hAnsi="Times New Roman"/>
+          <w:b/>
+          <w:color w:val="FF0000"/>
+          <w:sz w:val="32"/>
+          <w:szCs w:val="32"/>
+          <w:lang w:val="vi-VN"/>
+        </w:rPr>
+      </w:pPr>
+      <w:r>
+        <w:rPr>
+          <w:rFonts w:ascii="Times New Roman" w:hAnsi="Times New Roman"/>
+          <w:b/>
+          <w:color w:val="FF0000"/>
+          <w:sz w:val="32"/>
+          <w:szCs w:val="32"/>
+          <w:lang w:val="vi-VN"/>
+        </w:rPr>
+        <w:lastRenderedPageBreak/>
+        <w:t>CÁCH THỐNG NHẤT Ý TƯỞNG</w:t>
+      </w:r>
+    </w:p>
+    <w:p>
+      <w:pPr>
+        <w:pStyle w:val="p1"/>
+        <w:numPr>
+          <w:ilvl w:val="0"/>
+          <w:numId w:val="27"/>
+        </w:numPr>
+        <w:tabs>
+          <w:tab w:val="left" w:pos="142"/>
+          <w:tab w:val="center" w:pos="4394"/>
+          <w:tab w:val="right" w:pos="8789"/>
+        </w:tabs>
+        <w:spacing w:line="480" w:lineRule="auto"/>
+        <w:ind w:right="211"/>
+        <w:rPr>
+          <w:rFonts w:ascii="Times New Roman" w:hAnsi="Times New Roman"/>
+          <w:b/>
+          <w:color w:val="FF0000"/>
+          <w:sz w:val="32"/>
+          <w:szCs w:val="32"/>
+          <w:lang w:val="vi-VN"/>
+        </w:rPr>
+      </w:pPr>
+      <w:r>
+        <w:rPr>
+          <w:rFonts w:ascii="Times New Roman" w:hAnsi="Times New Roman"/>
+          <w:b/>
+          <w:color w:val="FF0000"/>
+          <w:sz w:val="32"/>
+          <w:szCs w:val="32"/>
+          <w:lang w:val="vi-VN"/>
+        </w:rPr>
+        <w:t>TÊN DỰ ÁN THỐNG NHẤT</w:t>
+      </w:r>
+    </w:p>
+    <w:p>
+      <w:pPr>
+        <w:pStyle w:val="p1"/>
+        <w:numPr>
+          <w:ilvl w:val="0"/>
+          <w:numId w:val="27"/>
+        </w:numPr>
+        <w:tabs>
+          <w:tab w:val="left" w:pos="142"/>
+          <w:tab w:val="center" w:pos="4394"/>
+          <w:tab w:val="right" w:pos="8789"/>
+        </w:tabs>
+        <w:spacing w:line="480" w:lineRule="auto"/>
+        <w:ind w:right="211"/>
+        <w:rPr>
+          <w:rFonts w:ascii="Times New Roman" w:hAnsi="Times New Roman"/>
+          <w:b/>
+          <w:color w:val="FF0000"/>
+          <w:sz w:val="32"/>
+          <w:szCs w:val="32"/>
+          <w:lang w:val="vi-VN"/>
+        </w:rPr>
+      </w:pPr>
+      <w:r>
+        <w:rPr>
+          <w:rFonts w:ascii="Times New Roman" w:hAnsi="Times New Roman"/>
+          <w:b/>
+          <w:color w:val="FF0000"/>
+          <w:sz w:val="32"/>
+          <w:szCs w:val="32"/>
+          <w:lang w:val="vi-VN"/>
+        </w:rPr>
+        <w:t xml:space="preserve">ĐÁNH GIÁ Ý TƯỞNG DỰ ÁN DỰA TRÊN 5 TIÊU CHÍ </w:t>
+      </w:r>
+    </w:p>
+    <w:tbl>
+      <w:tblPr>
+        <w:tblW w:w="9504" w:type="dxa"/>
+        <w:tblCellMar>
+          <w:left w:w="0" w:type="dxa"/>
+          <w:right w:w="0" w:type="dxa"/>
+        </w:tblCellMar>
+        <w:tblLook w:val="0420" w:firstRow="1" w:lastRow="0" w:firstColumn="0" w:lastColumn="0" w:noHBand="0" w:noVBand="1"/>
+      </w:tblPr>
+      <w:tblGrid>
+        <w:gridCol w:w="1584"/>
+        <w:gridCol w:w="1584"/>
+        <w:gridCol w:w="1584"/>
+        <w:gridCol w:w="1584"/>
+        <w:gridCol w:w="1584"/>
+        <w:gridCol w:w="1584"/>
+      </w:tblGrid>
+      <w:tr>
+        <w:trPr>
+          <w:trHeight w:val="798"/>
+        </w:trPr>
+        <w:tc>
+          <w:tcPr>
+            <w:tcW w:w="1584" w:type="dxa"/>
+            <w:tcBorders>
+              <w:top w:val="single" w:sz="8" w:space="0" w:color="FFFFFF"/>
+              <w:left w:val="single" w:sz="8" w:space="0" w:color="FFFFFF"/>
+              <w:bottom w:val="single" w:sz="24" w:space="0" w:color="FFFFFF"/>
+              <w:right w:val="single" w:sz="8" w:space="0" w:color="FFFFFF"/>
+            </w:tcBorders>
+            <w:shd w:val="clear" w:color="auto" w:fill="4472C4"/>
+            <w:tcMar>
+              <w:top w:w="72" w:type="dxa"/>
+              <w:left w:w="144" w:type="dxa"/>
+              <w:bottom w:w="72" w:type="dxa"/>
+              <w:right w:w="144" w:type="dxa"/>
+            </w:tcMar>
+            <w:hideMark/>
+          </w:tcPr>
+          <w:p/>
+        </w:tc>
+        <w:tc>
+          <w:tcPr>
+            <w:tcW w:w="1584" w:type="dxa"/>
+            <w:tcBorders>
+              <w:top w:val="single" w:sz="8" w:space="0" w:color="FFFFFF"/>
+              <w:left w:val="single" w:sz="8" w:space="0" w:color="FFFFFF"/>
+              <w:bottom w:val="single" w:sz="24" w:space="0" w:color="FFFFFF"/>
+              <w:right w:val="single" w:sz="8" w:space="0" w:color="FFFFFF"/>
+            </w:tcBorders>
+            <w:shd w:val="clear" w:color="auto" w:fill="4472C4"/>
+            <w:tcMar>
+              <w:top w:w="72" w:type="dxa"/>
+              <w:left w:w="144" w:type="dxa"/>
+              <w:bottom w:w="72" w:type="dxa"/>
+              <w:right w:w="144" w:type="dxa"/>
+            </w:tcMar>
+            <w:hideMark/>
+          </w:tcPr>
+          <w:p>
+            <w:r>
+              <w:rPr>
+                <w:b/>
+                <w:bCs/>
+              </w:rPr>
+              <w:t>Tiêu chí 1</w:t>
+            </w:r>
+          </w:p>
+        </w:tc>
+        <w:tc>
+          <w:tcPr>
+            <w:tcW w:w="1584" w:type="dxa"/>
+            <w:tcBorders>
+              <w:top w:val="single" w:sz="8" w:space="0" w:color="FFFFFF"/>
+              <w:left w:val="single" w:sz="8" w:space="0" w:color="FFFFFF"/>
+              <w:bottom w:val="single" w:sz="24" w:space="0" w:color="FFFFFF"/>
+              <w:right w:val="single" w:sz="8" w:space="0" w:color="FFFFFF"/>
+            </w:tcBorders>
+            <w:shd w:val="clear" w:color="auto" w:fill="4472C4"/>
+            <w:tcMar>
+              <w:top w:w="72" w:type="dxa"/>
+              <w:left w:w="144" w:type="dxa"/>
+              <w:bottom w:w="72" w:type="dxa"/>
+              <w:right w:w="144" w:type="dxa"/>
+            </w:tcMar>
+            <w:hideMark/>
+          </w:tcPr>
+          <w:p>
+            <w:r>
+              <w:rPr>
+                <w:b/>
+                <w:bCs/>
+              </w:rPr>
+              <w:t>Tiêu chí 2</w:t>
+            </w:r>
+          </w:p>
+        </w:tc>
+        <w:tc>
+          <w:tcPr>
+            <w:tcW w:w="1584" w:type="dxa"/>
+            <w:tcBorders>
+              <w:top w:val="single" w:sz="8" w:space="0" w:color="FFFFFF"/>
+              <w:left w:val="single" w:sz="8" w:space="0" w:color="FFFFFF"/>
+              <w:bottom w:val="single" w:sz="24" w:space="0" w:color="FFFFFF"/>
+              <w:right w:val="single" w:sz="8" w:space="0" w:color="FFFFFF"/>
+            </w:tcBorders>
+            <w:shd w:val="clear" w:color="auto" w:fill="4472C4"/>
+            <w:tcMar>
+              <w:top w:w="72" w:type="dxa"/>
+              <w:left w:w="144" w:type="dxa"/>
+              <w:bottom w:w="72" w:type="dxa"/>
+              <w:right w:w="144" w:type="dxa"/>
+            </w:tcMar>
+            <w:hideMark/>
+          </w:tcPr>
+          <w:p>
+            <w:r>
+              <w:rPr>
+                <w:b/>
+                <w:bCs/>
+              </w:rPr>
+              <w:t>Tiêu chí 3</w:t>
+            </w:r>
+          </w:p>
+        </w:tc>
+        <w:tc>
+          <w:tcPr>
+            <w:tcW w:w="1584" w:type="dxa"/>
+            <w:tcBorders>
+              <w:top w:val="single" w:sz="8" w:space="0" w:color="FFFFFF"/>
+              <w:left w:val="single" w:sz="8" w:space="0" w:color="FFFFFF"/>
+              <w:bottom w:val="single" w:sz="24" w:space="0" w:color="FFFFFF"/>
+              <w:right w:val="single" w:sz="8" w:space="0" w:color="FFFFFF"/>
+            </w:tcBorders>
+            <w:shd w:val="clear" w:color="auto" w:fill="4472C4"/>
+            <w:tcMar>
+              <w:top w:w="72" w:type="dxa"/>
+              <w:left w:w="144" w:type="dxa"/>
+              <w:bottom w:w="72" w:type="dxa"/>
+              <w:right w:w="144" w:type="dxa"/>
+            </w:tcMar>
+            <w:hideMark/>
+          </w:tcPr>
+          <w:p>
+            <w:r>
+              <w:rPr>
+                <w:b/>
+                <w:bCs/>
+              </w:rPr>
+              <w:t>Tiêu chí 4</w:t>
+            </w:r>
+          </w:p>
+        </w:tc>
+        <w:tc>
+          <w:tcPr>
+            <w:tcW w:w="1584" w:type="dxa"/>
+            <w:tcBorders>
+              <w:top w:val="single" w:sz="8" w:space="0" w:color="FFFFFF"/>
+              <w:left w:val="single" w:sz="8" w:space="0" w:color="FFFFFF"/>
+              <w:bottom w:val="single" w:sz="24" w:space="0" w:color="FFFFFF"/>
+              <w:right w:val="single" w:sz="8" w:space="0" w:color="FFFFFF"/>
+            </w:tcBorders>
+            <w:shd w:val="clear" w:color="auto" w:fill="4472C4"/>
+            <w:tcMar>
+              <w:top w:w="72" w:type="dxa"/>
+              <w:left w:w="144" w:type="dxa"/>
+              <w:bottom w:w="72" w:type="dxa"/>
+              <w:right w:w="144" w:type="dxa"/>
+            </w:tcMar>
+            <w:hideMark/>
+          </w:tcPr>
+          <w:p>
+            <w:r>
+              <w:rPr>
+                <w:b/>
+                <w:bCs/>
+              </w:rPr>
+              <w:t>Tiêu chí 5</w:t>
+            </w:r>
+          </w:p>
+        </w:tc>
+      </w:tr>
+      <w:tr>
+        <w:trPr>
+          <w:trHeight w:val="798"/>
+        </w:trPr>
+        <w:tc>
+          <w:tcPr>
+            <w:tcW w:w="1584" w:type="dxa"/>
+            <w:tcBorders>
+              <w:top w:val="single" w:sz="24" w:space="0" w:color="FFFFFF"/>
+              <w:left w:val="single" w:sz="8" w:space="0" w:color="FFFFFF"/>
+              <w:bottom w:val="single" w:sz="8" w:space="0" w:color="FFFFFF"/>
+              <w:right w:val="single" w:sz="8" w:space="0" w:color="FFFFFF"/>
+            </w:tcBorders>
+            <w:shd w:val="clear" w:color="auto" w:fill="CFD5EA"/>
+            <w:tcMar>
+              <w:top w:w="72" w:type="dxa"/>
+              <w:left w:w="144" w:type="dxa"/>
+              <w:bottom w:w="72" w:type="dxa"/>
+              <w:right w:w="144" w:type="dxa"/>
+            </w:tcMar>
+            <w:hideMark/>
+          </w:tcPr>
+          <w:p>
+            <w:r>
+              <w:rPr>
+                <w:b/>
+                <w:bCs/>
+              </w:rPr>
+              <w:t>Ý t</w:t>
+            </w:r>
+            <w:r>
+              <w:rPr>
+                <w:b/>
+                <w:bCs/>
+                <w:lang w:val="vi-VN"/>
+              </w:rPr>
+              <w:t>ư</w:t>
+            </w:r>
+            <w:r>
+              <w:rPr>
+                <w:b/>
+                <w:bCs/>
+              </w:rPr>
+              <w:t>ởng đ</w:t>
+            </w:r>
+            <w:r>
+              <w:rPr>
+                <w:b/>
+                <w:bCs/>
+                <w:lang w:val="vi-VN"/>
+              </w:rPr>
+              <w:t>ư</w:t>
+            </w:r>
+            <w:r>
+              <w:rPr>
+                <w:b/>
+                <w:bCs/>
+              </w:rPr>
+              <w:t>ợc thống nhất</w:t>
+            </w:r>
+          </w:p>
+        </w:tc>
+        <w:tc>
+          <w:tcPr>
+            <w:tcW w:w="1584" w:type="dxa"/>
+            <w:tcBorders>
+              <w:top w:val="single" w:sz="24" w:space="0" w:color="FFFFFF"/>
+              <w:left w:val="single" w:sz="8" w:space="0" w:color="FFFFFF"/>
+              <w:bottom w:val="single" w:sz="8" w:space="0" w:color="FFFFFF"/>
+              <w:right w:val="single" w:sz="8" w:space="0" w:color="FFFFFF"/>
+            </w:tcBorders>
+            <w:shd w:val="clear" w:color="auto" w:fill="CFD5EA"/>
+            <w:tcMar>
+              <w:top w:w="72" w:type="dxa"/>
+              <w:left w:w="144" w:type="dxa"/>
+              <w:bottom w:w="72" w:type="dxa"/>
+              <w:right w:w="144" w:type="dxa"/>
+            </w:tcMar>
+            <w:hideMark/>
+          </w:tcPr>
+          <w:p>
+            <w:r>
+              <w:t>…… /10</w:t>
+            </w:r>
+          </w:p>
+        </w:tc>
+        <w:tc>
+          <w:tcPr>
+            <w:tcW w:w="1584" w:type="dxa"/>
+            <w:tcBorders>
+              <w:top w:val="single" w:sz="24" w:space="0" w:color="FFFFFF"/>
+              <w:left w:val="single" w:sz="8" w:space="0" w:color="FFFFFF"/>
+              <w:bottom w:val="single" w:sz="8" w:space="0" w:color="FFFFFF"/>
+              <w:right w:val="single" w:sz="8" w:space="0" w:color="FFFFFF"/>
+            </w:tcBorders>
+            <w:shd w:val="clear" w:color="auto" w:fill="CFD5EA"/>
+            <w:tcMar>
+              <w:top w:w="72" w:type="dxa"/>
+              <w:left w:w="144" w:type="dxa"/>
+              <w:bottom w:w="72" w:type="dxa"/>
+              <w:right w:w="144" w:type="dxa"/>
+            </w:tcMar>
+            <w:hideMark/>
+          </w:tcPr>
+          <w:p>
+            <w:r>
+              <w:t>…… /10</w:t>
+            </w:r>
+          </w:p>
+        </w:tc>
+        <w:tc>
+          <w:tcPr>
+            <w:tcW w:w="1584" w:type="dxa"/>
+            <w:tcBorders>
+              <w:top w:val="single" w:sz="24" w:space="0" w:color="FFFFFF"/>
+              <w:left w:val="single" w:sz="8" w:space="0" w:color="FFFFFF"/>
+              <w:bottom w:val="single" w:sz="8" w:space="0" w:color="FFFFFF"/>
+              <w:right w:val="single" w:sz="8" w:space="0" w:color="FFFFFF"/>
+            </w:tcBorders>
+            <w:shd w:val="clear" w:color="auto" w:fill="CFD5EA"/>
+            <w:tcMar>
+              <w:top w:w="72" w:type="dxa"/>
+              <w:left w:w="144" w:type="dxa"/>
+              <w:bottom w:w="72" w:type="dxa"/>
+              <w:right w:w="144" w:type="dxa"/>
+            </w:tcMar>
+            <w:hideMark/>
+          </w:tcPr>
+          <w:p>
+            <w:r>
+              <w:t>…… /10</w:t>
+            </w:r>
+          </w:p>
+        </w:tc>
+        <w:tc>
+          <w:tcPr>
+            <w:tcW w:w="1584" w:type="dxa"/>
+            <w:tcBorders>
+              <w:top w:val="single" w:sz="24" w:space="0" w:color="FFFFFF"/>
+              <w:left w:val="single" w:sz="8" w:space="0" w:color="FFFFFF"/>
+              <w:bottom w:val="single" w:sz="8" w:space="0" w:color="FFFFFF"/>
+              <w:right w:val="single" w:sz="8" w:space="0" w:color="FFFFFF"/>
+            </w:tcBorders>
+            <w:shd w:val="clear" w:color="auto" w:fill="CFD5EA"/>
+            <w:tcMar>
+              <w:top w:w="72" w:type="dxa"/>
+              <w:left w:w="144" w:type="dxa"/>
+              <w:bottom w:w="72" w:type="dxa"/>
+              <w:right w:w="144" w:type="dxa"/>
+            </w:tcMar>
+            <w:hideMark/>
+          </w:tcPr>
+          <w:p>
+            <w:r>
+              <w:t>…… /10</w:t>
+            </w:r>
+          </w:p>
+        </w:tc>
+        <w:tc>
+          <w:tcPr>
+            <w:tcW w:w="1584" w:type="dxa"/>
+            <w:tcBorders>
+              <w:top w:val="single" w:sz="24" w:space="0" w:color="FFFFFF"/>
+              <w:left w:val="single" w:sz="8" w:space="0" w:color="FFFFFF"/>
+              <w:bottom w:val="single" w:sz="8" w:space="0" w:color="FFFFFF"/>
+              <w:right w:val="single" w:sz="8" w:space="0" w:color="FFFFFF"/>
+            </w:tcBorders>
+            <w:shd w:val="clear" w:color="auto" w:fill="CFD5EA"/>
+            <w:tcMar>
+              <w:top w:w="72" w:type="dxa"/>
+              <w:left w:w="144" w:type="dxa"/>
+              <w:bottom w:w="72" w:type="dxa"/>
+              <w:right w:w="144" w:type="dxa"/>
+            </w:tcMar>
+            <w:hideMark/>
+          </w:tcPr>
+          <w:p>
+            <w:r>
+              <w:t>…… /10</w:t>
+            </w:r>
+          </w:p>
+        </w:tc>
+      </w:tr>
+      <w:tr>
+        <w:trPr>
+          <w:trHeight w:val="798"/>
+        </w:trPr>
+        <w:tc>
+          <w:tcPr>
+            <w:tcW w:w="1584" w:type="dxa"/>
+            <w:tcBorders>
+              <w:top w:val="single" w:sz="8" w:space="0" w:color="FFFFFF"/>
+              <w:left w:val="single" w:sz="8" w:space="0" w:color="FFFFFF"/>
+              <w:bottom w:val="single" w:sz="8" w:space="0" w:color="FFFFFF"/>
+              <w:right w:val="single" w:sz="8" w:space="0" w:color="FFFFFF"/>
+            </w:tcBorders>
+            <w:shd w:val="clear" w:color="auto" w:fill="E9EBF5"/>
+            <w:tcMar>
+              <w:top w:w="72" w:type="dxa"/>
+              <w:left w:w="144" w:type="dxa"/>
+              <w:bottom w:w="72" w:type="dxa"/>
+              <w:right w:w="144" w:type="dxa"/>
+            </w:tcMar>
+            <w:hideMark/>
+          </w:tcPr>
+          <w:p>
+            <w:r>
+              <w:rPr>
+                <w:b/>
+                <w:bCs/>
+              </w:rPr>
+              <w:t>Giải thích</w:t>
+            </w:r>
+          </w:p>
+        </w:tc>
+        <w:tc>
+          <w:tcPr>
+            <w:tcW w:w="1584" w:type="dxa"/>
+            <w:tcBorders>
+              <w:top w:val="single" w:sz="8" w:space="0" w:color="FFFFFF"/>
+              <w:left w:val="single" w:sz="8" w:space="0" w:color="FFFFFF"/>
+              <w:bottom w:val="single" w:sz="8" w:space="0" w:color="FFFFFF"/>
+              <w:right w:val="single" w:sz="8" w:space="0" w:color="FFFFFF"/>
+            </w:tcBorders>
+            <w:shd w:val="clear" w:color="auto" w:fill="E9EBF5"/>
+            <w:tcMar>
+              <w:top w:w="72" w:type="dxa"/>
+              <w:left w:w="144" w:type="dxa"/>
+              <w:bottom w:w="72" w:type="dxa"/>
+              <w:right w:w="144" w:type="dxa"/>
+            </w:tcMar>
+            <w:hideMark/>
+          </w:tcPr>
+          <w:p/>
+        </w:tc>
+        <w:tc>
+          <w:tcPr>
+            <w:tcW w:w="1584" w:type="dxa"/>
+            <w:tcBorders>
+              <w:top w:val="single" w:sz="8" w:space="0" w:color="FFFFFF"/>
+              <w:left w:val="single" w:sz="8" w:space="0" w:color="FFFFFF"/>
+              <w:bottom w:val="single" w:sz="8" w:space="0" w:color="FFFFFF"/>
+              <w:right w:val="single" w:sz="8" w:space="0" w:color="FFFFFF"/>
+            </w:tcBorders>
+            <w:shd w:val="clear" w:color="auto" w:fill="E9EBF5"/>
+            <w:tcMar>
+              <w:top w:w="72" w:type="dxa"/>
+              <w:left w:w="144" w:type="dxa"/>
+              <w:bottom w:w="72" w:type="dxa"/>
+              <w:right w:w="144" w:type="dxa"/>
+            </w:tcMar>
+            <w:hideMark/>
+          </w:tcPr>
+          <w:p/>
+        </w:tc>
+        <w:tc>
+          <w:tcPr>
+            <w:tcW w:w="1584" w:type="dxa"/>
+            <w:tcBorders>
+              <w:top w:val="single" w:sz="8" w:space="0" w:color="FFFFFF"/>
+              <w:left w:val="single" w:sz="8" w:space="0" w:color="FFFFFF"/>
+              <w:bottom w:val="single" w:sz="8" w:space="0" w:color="FFFFFF"/>
+              <w:right w:val="single" w:sz="8" w:space="0" w:color="FFFFFF"/>
+            </w:tcBorders>
+            <w:shd w:val="clear" w:color="auto" w:fill="E9EBF5"/>
+            <w:tcMar>
+              <w:top w:w="72" w:type="dxa"/>
+              <w:left w:w="144" w:type="dxa"/>
+              <w:bottom w:w="72" w:type="dxa"/>
+              <w:right w:w="144" w:type="dxa"/>
+            </w:tcMar>
+            <w:hideMark/>
+          </w:tcPr>
+          <w:p/>
+        </w:tc>
+        <w:tc>
+          <w:tcPr>
+            <w:tcW w:w="1584" w:type="dxa"/>
+            <w:tcBorders>
+              <w:top w:val="single" w:sz="8" w:space="0" w:color="FFFFFF"/>
+              <w:left w:val="single" w:sz="8" w:space="0" w:color="FFFFFF"/>
+              <w:bottom w:val="single" w:sz="8" w:space="0" w:color="FFFFFF"/>
+              <w:right w:val="single" w:sz="8" w:space="0" w:color="FFFFFF"/>
+            </w:tcBorders>
+            <w:shd w:val="clear" w:color="auto" w:fill="E9EBF5"/>
+            <w:tcMar>
+              <w:top w:w="72" w:type="dxa"/>
+              <w:left w:w="144" w:type="dxa"/>
+              <w:bottom w:w="72" w:type="dxa"/>
+              <w:right w:w="144" w:type="dxa"/>
+            </w:tcMar>
+            <w:hideMark/>
+          </w:tcPr>
+          <w:p/>
+        </w:tc>
+        <w:tc>
+          <w:tcPr>
+            <w:tcW w:w="1584" w:type="dxa"/>
+            <w:tcBorders>
+              <w:top w:val="single" w:sz="8" w:space="0" w:color="FFFFFF"/>
+              <w:left w:val="single" w:sz="8" w:space="0" w:color="FFFFFF"/>
+              <w:bottom w:val="single" w:sz="8" w:space="0" w:color="FFFFFF"/>
+              <w:right w:val="single" w:sz="8" w:space="0" w:color="FFFFFF"/>
+            </w:tcBorders>
+            <w:shd w:val="clear" w:color="auto" w:fill="E9EBF5"/>
+            <w:tcMar>
+              <w:top w:w="72" w:type="dxa"/>
+              <w:left w:w="144" w:type="dxa"/>
+              <w:bottom w:w="72" w:type="dxa"/>
+              <w:right w:w="144" w:type="dxa"/>
+            </w:tcMar>
+            <w:hideMark/>
+          </w:tcPr>
+          <w:p/>
+        </w:tc>
+      </w:tr>
+    </w:tbl>
+    <w:p/>
+    <w:p>
+      <w:pPr>
+        <w:pStyle w:val="p1"/>
+        <w:numPr>
+          <w:ilvl w:val="0"/>
+          <w:numId w:val="27"/>
+        </w:numPr>
+        <w:tabs>
+          <w:tab w:val="left" w:pos="142"/>
+          <w:tab w:val="center" w:pos="4394"/>
+          <w:tab w:val="right" w:pos="8789"/>
+        </w:tabs>
+        <w:spacing w:line="480" w:lineRule="auto"/>
+        <w:ind w:right="211"/>
+        <w:rPr>
+          <w:rFonts w:ascii="Times New Roman" w:hAnsi="Times New Roman"/>
+          <w:b/>
+          <w:color w:val="FF0000"/>
+          <w:sz w:val="32"/>
+          <w:szCs w:val="32"/>
+          <w:lang w:val="vi-VN"/>
+        </w:rPr>
+      </w:pPr>
+      <w:r>
+        <w:rPr>
+          <w:rFonts w:ascii="Times New Roman" w:hAnsi="Times New Roman"/>
+          <w:b/>
+          <w:bCs/>
+          <w:color w:val="FF0000"/>
+          <w:sz w:val="32"/>
+          <w:szCs w:val="32"/>
+        </w:rPr>
+        <w:t>KẾ HOẠCH TRIỂN KHAI DỰ ÁN</w:t>
+      </w:r>
+      <w:r>
+        <w:rPr>
+          <w:rFonts w:ascii="Times New Roman" w:hAnsi="Times New Roman"/>
+          <w:b/>
+          <w:color w:val="FF0000"/>
+          <w:sz w:val="32"/>
+          <w:szCs w:val="32"/>
+          <w:lang w:val="vi-VN"/>
+        </w:rPr>
+        <w:t xml:space="preserve"> </w:t>
+      </w:r>
+    </w:p>
+    <w:p>
+      <w:pPr>
+        <w:pStyle w:val="ListParagraph"/>
+        <w:numPr>
+          <w:ilvl w:val="0"/>
+          <w:numId w:val="33"/>
+        </w:numPr>
+        <w:rPr>
+          <w:b/>
+          <w:sz w:val="26"/>
+          <w:szCs w:val="26"/>
+          <w:lang w:val="vi-VN"/>
+        </w:rPr>
+      </w:pPr>
+      <w:r>
+        <w:rPr>
+          <w:b/>
+          <w:sz w:val="26"/>
+          <w:szCs w:val="26"/>
+          <w:lang w:val="vi-VN"/>
+        </w:rPr>
+        <w:t>Kế hoạch hành đ</w:t>
+      </w:r>
+      <w:r>
+        <w:rPr>
+          <w:b/>
+          <w:sz w:val="26"/>
+          <w:szCs w:val="26"/>
+          <w:lang w:val="vi-VN"/>
+        </w:rPr>
+        <w:t>ộng</w:t>
+      </w:r>
+    </w:p>
+    <w:p>
+      <w:pPr>
+        <w:pStyle w:val="ListParagraph"/>
+        <w:numPr>
+          <w:ilvl w:val="1"/>
+          <w:numId w:val="33"/>
+        </w:numPr>
+        <w:rPr>
+          <w:sz w:val="26"/>
+          <w:szCs w:val="26"/>
+          <w:lang w:val="vi-VN"/>
+        </w:rPr>
+      </w:pPr>
+      <w:r>
+        <w:rPr>
+          <w:sz w:val="26"/>
+          <w:szCs w:val="26"/>
+          <w:lang w:val="vi-VN"/>
+        </w:rPr>
+        <w:t>Giai đoạn 1</w:t>
+      </w:r>
+    </w:p>
+    <w:p>
+      <w:pPr>
+        <w:pStyle w:val="ListParagraph"/>
+        <w:numPr>
+          <w:ilvl w:val="1"/>
+          <w:numId w:val="33"/>
+        </w:numPr>
+        <w:rPr>
+          <w:sz w:val="26"/>
+          <w:szCs w:val="26"/>
+          <w:lang w:val="vi-VN"/>
+        </w:rPr>
+      </w:pPr>
+      <w:r>
+        <w:rPr>
+          <w:sz w:val="26"/>
+          <w:szCs w:val="26"/>
+          <w:lang w:val="vi-VN"/>
+        </w:rPr>
+        <w:t>Giai đoạn 2</w:t>
+      </w:r>
+      <w:r>
+        <w:rPr>
+          <w:sz w:val="26"/>
+          <w:szCs w:val="26"/>
+          <w:lang w:val="vi-VN"/>
+        </w:rPr>
+        <w:tab/>
+      </w:r>
+    </w:p>
+    <w:p>
+      <w:pPr>
+        <w:pStyle w:val="ListParagraph"/>
+        <w:numPr>
+          <w:ilvl w:val="0"/>
+          <w:numId w:val="33"/>
+        </w:numPr>
+        <w:rPr>
+          <w:b/>
+          <w:sz w:val="26"/>
+          <w:szCs w:val="26"/>
+          <w:lang w:val="vi-VN"/>
+        </w:rPr>
+      </w:pPr>
+      <w:r>
+        <w:rPr>
+          <w:b/>
+          <w:sz w:val="26"/>
+          <w:szCs w:val="26"/>
+          <w:lang w:val="vi-VN"/>
+        </w:rPr>
+        <w:t>Phân công nhân sự</w:t>
+      </w:r>
+    </w:p>
+    <w:p>
+      <w:pPr>
+        <w:pStyle w:val="ListParagraph"/>
+        <w:numPr>
+          <w:ilvl w:val="0"/>
+          <w:numId w:val="33"/>
+        </w:numPr>
+        <w:rPr>
+          <w:b/>
+          <w:sz w:val="26"/>
+          <w:szCs w:val="26"/>
+          <w:lang w:val="vi-VN"/>
+        </w:rPr>
+      </w:pPr>
+      <w:r>
+        <w:rPr>
+          <w:b/>
+          <w:sz w:val="26"/>
+          <w:szCs w:val="26"/>
+          <w:lang w:val="vi-VN"/>
+        </w:rPr>
+        <w:t>Chi phí dự trù</w:t>
+      </w:r>
+    </w:p>
+    <w:p>
+      <w:pPr>
+        <w:pStyle w:val="ListParagraph"/>
+        <w:numPr>
+          <w:ilvl w:val="0"/>
+          <w:numId w:val="33"/>
+        </w:numPr>
+        <w:rPr>
+          <w:b/>
+          <w:sz w:val="26"/>
+          <w:szCs w:val="26"/>
+          <w:lang w:val="vi-VN"/>
+        </w:rPr>
+      </w:pPr>
+      <w:r>
+        <w:rPr>
+          <w:b/>
+          <w:sz w:val="26"/>
+          <w:szCs w:val="26"/>
+          <w:lang w:val="vi-VN"/>
+        </w:rPr>
+        <w:t>Kết quả dự kiến đạt được</w:t>
+      </w:r>
+    </w:p>
+    <w:p>
+      <w:pPr>
+        <w:pStyle w:val="p1"/>
+        <w:numPr>
+          <w:ilvl w:val="0"/>
+          <w:numId w:val="27"/>
+        </w:numPr>
+        <w:tabs>
+          <w:tab w:val="left" w:pos="142"/>
+          <w:tab w:val="center" w:pos="4394"/>
+          <w:tab w:val="right" w:pos="8789"/>
+        </w:tabs>
+        <w:spacing w:line="480" w:lineRule="auto"/>
+        <w:ind w:right="211"/>
+        <w:rPr>
+          <w:rFonts w:ascii="Times New Roman" w:hAnsi="Times New Roman"/>
+          <w:b/>
+          <w:color w:val="FF0000"/>
+          <w:sz w:val="32"/>
+          <w:szCs w:val="32"/>
+          <w:lang w:val="vi-VN"/>
+        </w:rPr>
+      </w:pPr>
+      <w:r>
+        <w:rPr>
+          <w:rFonts w:ascii="Times New Roman" w:hAnsi="Times New Roman"/>
+          <w:b/>
+          <w:bCs/>
+          <w:color w:val="FF0000"/>
+          <w:sz w:val="32"/>
+          <w:szCs w:val="32"/>
+        </w:rPr>
+        <w:t>ĐÁNH GIÁ THÀNH VIÊN TRONG NHÓM (THÁI ĐỘ &amp; MỨC ĐỘ ĐÓNG GÓP)</w:t>
+      </w:r>
+    </w:p>
+    <w:tbl>
+      <w:tblPr>
+        <w:tblW w:w="8640" w:type="dxa"/>
+        <w:tblCellMar>
+          <w:left w:w="0" w:type="dxa"/>
+          <w:right w:w="0" w:type="dxa"/>
+        </w:tblCellMar>
+        <w:tblLook w:val="0420" w:firstRow="1" w:lastRow="0" w:firstColumn="0" w:lastColumn="0" w:noHBand="0" w:noVBand="1"/>
+      </w:tblPr>
+      <w:tblGrid>
+        <w:gridCol w:w="1098"/>
+        <w:gridCol w:w="1638"/>
+        <w:gridCol w:w="1638"/>
+        <w:gridCol w:w="1638"/>
+        <w:gridCol w:w="1638"/>
+        <w:gridCol w:w="1638"/>
+      </w:tblGrid>
+      <w:tr>
+        <w:trPr>
+          <w:trHeight w:val="885"/>
+        </w:trPr>
+        <w:tc>
+          <w:tcPr>
+            <w:tcW w:w="1440" w:type="dxa"/>
+            <w:tcBorders>
+              <w:top w:val="single" w:sz="8" w:space="0" w:color="FFFFFF"/>
+              <w:left w:val="single" w:sz="8" w:space="0" w:color="FFFFFF"/>
+              <w:bottom w:val="single" w:sz="24" w:space="0" w:color="FFFFFF"/>
+              <w:right w:val="single" w:sz="8" w:space="0" w:color="FFFFFF"/>
+            </w:tcBorders>
+            <w:shd w:val="clear" w:color="auto" w:fill="4472C4"/>
+            <w:tcMar>
+              <w:top w:w="72" w:type="dxa"/>
+              <w:left w:w="144" w:type="dxa"/>
+              <w:bottom w:w="72" w:type="dxa"/>
+              <w:right w:w="144" w:type="dxa"/>
+            </w:tcMar>
+            <w:hideMark/>
+          </w:tcPr>
+          <w:p>
+            <w:pPr>
+              <w:pStyle w:val="p1"/>
+              <w:tabs>
+                <w:tab w:val="left" w:pos="142"/>
+              </w:tabs>
+              <w:spacing w:line="480" w:lineRule="auto"/>
+              <w:ind w:right="216" w:firstLine="562"/>
+              <w:jc w:val="both"/>
+              <w:rPr>
+                <w:rFonts w:ascii="Times New Roman" w:hAnsi="Times New Roman"/>
+                <w:sz w:val="26"/>
+                <w:szCs w:val="26"/>
+              </w:rPr>
+            </w:pPr>
+          </w:p>
+        </w:tc>
+        <w:tc>
+          <w:tcPr>
+            <w:tcW w:w="1440" w:type="dxa"/>
+            <w:tcBorders>
+              <w:top w:val="single" w:sz="8" w:space="0" w:color="FFFFFF"/>
+              <w:left w:val="single" w:sz="8" w:space="0" w:color="FFFFFF"/>
+              <w:bottom w:val="single" w:sz="24" w:space="0" w:color="FFFFFF"/>
+              <w:right w:val="single" w:sz="8" w:space="0" w:color="FFFFFF"/>
+            </w:tcBorders>
+            <w:shd w:val="clear" w:color="auto" w:fill="4472C4"/>
+            <w:tcMar>
+              <w:top w:w="72" w:type="dxa"/>
+              <w:left w:w="144" w:type="dxa"/>
+              <w:bottom w:w="72" w:type="dxa"/>
+              <w:right w:w="144" w:type="dxa"/>
+            </w:tcMar>
+            <w:hideMark/>
+          </w:tcPr>
+          <w:p>
+            <w:pPr>
+              <w:pStyle w:val="p1"/>
+              <w:tabs>
+                <w:tab w:val="left" w:pos="142"/>
+              </w:tabs>
+              <w:spacing w:line="480" w:lineRule="auto"/>
+              <w:ind w:right="216" w:firstLine="562"/>
+              <w:jc w:val="both"/>
+              <w:rPr>
+                <w:rFonts w:ascii="Times New Roman" w:hAnsi="Times New Roman"/>
+                <w:sz w:val="26"/>
+                <w:szCs w:val="26"/>
+              </w:rPr>
+            </w:pPr>
+            <w:r>
+              <w:rPr>
+                <w:rFonts w:ascii="Times New Roman" w:hAnsi="Times New Roman"/>
+                <w:b/>
+                <w:bCs/>
+                <w:sz w:val="26"/>
+                <w:szCs w:val="26"/>
+              </w:rPr>
+              <w:t>Bạn A</w:t>
+            </w:r>
+          </w:p>
+        </w:tc>
+        <w:tc>
+          <w:tcPr>
+            <w:tcW w:w="1440" w:type="dxa"/>
+            <w:tcBorders>
+              <w:top w:val="single" w:sz="8" w:space="0" w:color="FFFFFF"/>
+              <w:left w:val="single" w:sz="8" w:space="0" w:color="FFFFFF"/>
+              <w:bottom w:val="single" w:sz="24" w:space="0" w:color="FFFFFF"/>
+              <w:right w:val="single" w:sz="8" w:space="0" w:color="FFFFFF"/>
+            </w:tcBorders>
+            <w:shd w:val="clear" w:color="auto" w:fill="4472C4"/>
+            <w:tcMar>
+              <w:top w:w="72" w:type="dxa"/>
+              <w:left w:w="144" w:type="dxa"/>
+              <w:bottom w:w="72" w:type="dxa"/>
+              <w:right w:w="144" w:type="dxa"/>
+            </w:tcMar>
+            <w:hideMark/>
+          </w:tcPr>
+          <w:p>
+            <w:pPr>
+              <w:pStyle w:val="p1"/>
+              <w:tabs>
+                <w:tab w:val="left" w:pos="142"/>
+              </w:tabs>
+              <w:spacing w:line="480" w:lineRule="auto"/>
+              <w:ind w:right="216" w:firstLine="562"/>
+              <w:jc w:val="both"/>
+              <w:rPr>
+                <w:rFonts w:ascii="Times New Roman" w:hAnsi="Times New Roman"/>
+                <w:sz w:val="26"/>
+                <w:szCs w:val="26"/>
+              </w:rPr>
+            </w:pPr>
+            <w:r>
+              <w:rPr>
+                <w:rFonts w:ascii="Times New Roman" w:hAnsi="Times New Roman"/>
+                <w:b/>
+                <w:bCs/>
+                <w:sz w:val="26"/>
+                <w:szCs w:val="26"/>
+              </w:rPr>
+              <w:t>Bạn B</w:t>
+            </w:r>
+          </w:p>
+        </w:tc>
+        <w:tc>
+          <w:tcPr>
+            <w:tcW w:w="1440" w:type="dxa"/>
+            <w:tcBorders>
+              <w:top w:val="single" w:sz="8" w:space="0" w:color="FFFFFF"/>
+              <w:left w:val="single" w:sz="8" w:space="0" w:color="FFFFFF"/>
+              <w:bottom w:val="single" w:sz="24" w:space="0" w:color="FFFFFF"/>
+              <w:right w:val="single" w:sz="8" w:space="0" w:color="FFFFFF"/>
+            </w:tcBorders>
+            <w:shd w:val="clear" w:color="auto" w:fill="4472C4"/>
+            <w:tcMar>
+              <w:top w:w="72" w:type="dxa"/>
+              <w:left w:w="144" w:type="dxa"/>
+              <w:bottom w:w="72" w:type="dxa"/>
+              <w:right w:w="144" w:type="dxa"/>
+            </w:tcMar>
+            <w:hideMark/>
+          </w:tcPr>
+          <w:p>
+            <w:pPr>
+              <w:pStyle w:val="p1"/>
+              <w:tabs>
+                <w:tab w:val="left" w:pos="142"/>
+              </w:tabs>
+              <w:spacing w:line="480" w:lineRule="auto"/>
+              <w:ind w:right="216" w:firstLine="562"/>
+              <w:jc w:val="both"/>
+              <w:rPr>
+                <w:rFonts w:ascii="Times New Roman" w:hAnsi="Times New Roman"/>
+                <w:sz w:val="26"/>
+                <w:szCs w:val="26"/>
+              </w:rPr>
+            </w:pPr>
+            <w:r>
+              <w:rPr>
+                <w:rFonts w:ascii="Times New Roman" w:hAnsi="Times New Roman"/>
+                <w:b/>
+                <w:bCs/>
+                <w:sz w:val="26"/>
+                <w:szCs w:val="26"/>
+              </w:rPr>
+              <w:t>Bạn C</w:t>
+            </w:r>
+          </w:p>
+        </w:tc>
+        <w:tc>
+          <w:tcPr>
+            <w:tcW w:w="1440" w:type="dxa"/>
+            <w:tcBorders>
+              <w:top w:val="single" w:sz="8" w:space="0" w:color="FFFFFF"/>
+              <w:left w:val="single" w:sz="8" w:space="0" w:color="FFFFFF"/>
+              <w:bottom w:val="single" w:sz="24" w:space="0" w:color="FFFFFF"/>
+              <w:right w:val="single" w:sz="8" w:space="0" w:color="FFFFFF"/>
+            </w:tcBorders>
+            <w:shd w:val="clear" w:color="auto" w:fill="4472C4"/>
+            <w:tcMar>
+              <w:top w:w="72" w:type="dxa"/>
+              <w:left w:w="144" w:type="dxa"/>
+              <w:bottom w:w="72" w:type="dxa"/>
+              <w:right w:w="144" w:type="dxa"/>
+            </w:tcMar>
+            <w:hideMark/>
+          </w:tcPr>
+          <w:p>
+            <w:pPr>
+              <w:pStyle w:val="p1"/>
+              <w:tabs>
+                <w:tab w:val="left" w:pos="142"/>
+              </w:tabs>
+              <w:spacing w:line="480" w:lineRule="auto"/>
+              <w:ind w:right="216" w:firstLine="562"/>
+              <w:jc w:val="both"/>
+              <w:rPr>
+                <w:rFonts w:ascii="Times New Roman" w:hAnsi="Times New Roman"/>
+                <w:sz w:val="26"/>
+                <w:szCs w:val="26"/>
+              </w:rPr>
+            </w:pPr>
+            <w:r>
+              <w:rPr>
+                <w:rFonts w:ascii="Times New Roman" w:hAnsi="Times New Roman"/>
+                <w:b/>
+                <w:bCs/>
+                <w:sz w:val="26"/>
+                <w:szCs w:val="26"/>
+              </w:rPr>
+              <w:t>Bạn D</w:t>
+            </w:r>
+          </w:p>
+        </w:tc>
+        <w:tc>
+          <w:tcPr>
+            <w:tcW w:w="1440" w:type="dxa"/>
+            <w:tcBorders>
+              <w:top w:val="single" w:sz="8" w:space="0" w:color="FFFFFF"/>
+              <w:left w:val="single" w:sz="8" w:space="0" w:color="FFFFFF"/>
+              <w:bottom w:val="single" w:sz="24" w:space="0" w:color="FFFFFF"/>
+              <w:right w:val="single" w:sz="8" w:space="0" w:color="FFFFFF"/>
+            </w:tcBorders>
+            <w:shd w:val="clear" w:color="auto" w:fill="4472C4"/>
+            <w:tcMar>
+              <w:top w:w="72" w:type="dxa"/>
+              <w:left w:w="144" w:type="dxa"/>
+              <w:bottom w:w="72" w:type="dxa"/>
+              <w:right w:w="144" w:type="dxa"/>
+            </w:tcMar>
+            <w:hideMark/>
+          </w:tcPr>
+          <w:p>
+            <w:pPr>
+              <w:pStyle w:val="p1"/>
+              <w:tabs>
+                <w:tab w:val="left" w:pos="142"/>
+              </w:tabs>
+              <w:spacing w:line="480" w:lineRule="auto"/>
+              <w:ind w:right="216" w:firstLine="562"/>
+              <w:jc w:val="both"/>
+              <w:rPr>
+                <w:rFonts w:ascii="Times New Roman" w:hAnsi="Times New Roman"/>
+                <w:sz w:val="26"/>
+                <w:szCs w:val="26"/>
+              </w:rPr>
+            </w:pPr>
+            <w:r>
+              <w:rPr>
+                <w:rFonts w:ascii="Times New Roman" w:hAnsi="Times New Roman"/>
+                <w:b/>
+                <w:bCs/>
+                <w:sz w:val="26"/>
+                <w:szCs w:val="26"/>
+              </w:rPr>
+              <w:t>Bạn E</w:t>
+            </w:r>
+          </w:p>
+        </w:tc>
+      </w:tr>
+      <w:tr>
+        <w:trPr>
+          <w:trHeight w:val="885"/>
+        </w:trPr>
+        <w:tc>
+          <w:tcPr>
+            <w:tcW w:w="1440" w:type="dxa"/>
+            <w:tcBorders>
+              <w:top w:val="single" w:sz="24" w:space="0" w:color="FFFFFF"/>
+              <w:left w:val="single" w:sz="8" w:space="0" w:color="FFFFFF"/>
+              <w:bottom w:val="single" w:sz="8" w:space="0" w:color="FFFFFF"/>
+              <w:right w:val="single" w:sz="8" w:space="0" w:color="FFFFFF"/>
+            </w:tcBorders>
+            <w:shd w:val="clear" w:color="auto" w:fill="CFD5EA"/>
+            <w:tcMar>
+              <w:top w:w="72" w:type="dxa"/>
+              <w:left w:w="144" w:type="dxa"/>
+              <w:bottom w:w="72" w:type="dxa"/>
+              <w:right w:w="144" w:type="dxa"/>
+            </w:tcMar>
+            <w:hideMark/>
+          </w:tcPr>
+          <w:p>
+            <w:pPr>
+              <w:pStyle w:val="p1"/>
+              <w:tabs>
+                <w:tab w:val="left" w:pos="142"/>
+              </w:tabs>
+              <w:spacing w:line="480" w:lineRule="auto"/>
+              <w:ind w:right="216" w:firstLine="562"/>
+              <w:jc w:val="both"/>
+              <w:rPr>
+                <w:rFonts w:ascii="Times New Roman" w:hAnsi="Times New Roman"/>
+                <w:sz w:val="26"/>
+                <w:szCs w:val="26"/>
+              </w:rPr>
+            </w:pPr>
+            <w:r>
+              <w:rPr>
+                <w:rFonts w:ascii="Times New Roman" w:hAnsi="Times New Roman"/>
+                <w:b/>
+                <w:bCs/>
+                <w:sz w:val="26"/>
+                <w:szCs w:val="26"/>
+              </w:rPr>
+              <w:t xml:space="preserve">Ý thức trách </w:t>
+            </w:r>
+            <w:r>
+              <w:rPr>
+                <w:rFonts w:ascii="Times New Roman" w:hAnsi="Times New Roman"/>
+                <w:b/>
+                <w:bCs/>
+                <w:sz w:val="26"/>
+                <w:szCs w:val="26"/>
+              </w:rPr>
+              <w:lastRenderedPageBreak/>
+              <w:t>nhiệm</w:t>
+            </w:r>
+          </w:p>
+        </w:tc>
+        <w:tc>
+          <w:tcPr>
+            <w:tcW w:w="1440" w:type="dxa"/>
+            <w:tcBorders>
+              <w:top w:val="single" w:sz="24" w:space="0" w:color="FFFFFF"/>
+              <w:left w:val="single" w:sz="8" w:space="0" w:color="FFFFFF"/>
+              <w:bottom w:val="single" w:sz="8" w:space="0" w:color="FFFFFF"/>
+              <w:right w:val="single" w:sz="8" w:space="0" w:color="FFFFFF"/>
+            </w:tcBorders>
+            <w:shd w:val="clear" w:color="auto" w:fill="CFD5EA"/>
+            <w:tcMar>
+              <w:top w:w="72" w:type="dxa"/>
+              <w:left w:w="144" w:type="dxa"/>
+              <w:bottom w:w="72" w:type="dxa"/>
+              <w:right w:w="144" w:type="dxa"/>
+            </w:tcMar>
+            <w:hideMark/>
+          </w:tcPr>
+          <w:p>
+            <w:pPr>
+              <w:pStyle w:val="p1"/>
+              <w:tabs>
+                <w:tab w:val="left" w:pos="142"/>
+              </w:tabs>
+              <w:spacing w:line="480" w:lineRule="auto"/>
+              <w:ind w:right="216" w:firstLine="562"/>
+              <w:jc w:val="both"/>
+              <w:rPr>
+                <w:rFonts w:ascii="Times New Roman" w:hAnsi="Times New Roman"/>
+                <w:sz w:val="26"/>
+                <w:szCs w:val="26"/>
+              </w:rPr>
+            </w:pPr>
+            <w:r>
+              <w:rPr>
+                <w:rFonts w:ascii="Times New Roman" w:hAnsi="Times New Roman"/>
+                <w:sz w:val="26"/>
+                <w:szCs w:val="26"/>
+              </w:rPr>
+              <w:lastRenderedPageBreak/>
+              <w:t>……………</w:t>
+            </w:r>
+          </w:p>
+        </w:tc>
+        <w:tc>
+          <w:tcPr>
+            <w:tcW w:w="1440" w:type="dxa"/>
+            <w:tcBorders>
+              <w:top w:val="single" w:sz="24" w:space="0" w:color="FFFFFF"/>
+              <w:left w:val="single" w:sz="8" w:space="0" w:color="FFFFFF"/>
+              <w:bottom w:val="single" w:sz="8" w:space="0" w:color="FFFFFF"/>
+              <w:right w:val="single" w:sz="8" w:space="0" w:color="FFFFFF"/>
+            </w:tcBorders>
+            <w:shd w:val="clear" w:color="auto" w:fill="CFD5EA"/>
+            <w:tcMar>
+              <w:top w:w="72" w:type="dxa"/>
+              <w:left w:w="144" w:type="dxa"/>
+              <w:bottom w:w="72" w:type="dxa"/>
+              <w:right w:w="144" w:type="dxa"/>
+            </w:tcMar>
+            <w:hideMark/>
+          </w:tcPr>
+          <w:p>
+            <w:pPr>
+              <w:pStyle w:val="p1"/>
+              <w:tabs>
+                <w:tab w:val="left" w:pos="142"/>
+              </w:tabs>
+              <w:spacing w:line="480" w:lineRule="auto"/>
+              <w:ind w:right="216" w:firstLine="562"/>
+              <w:jc w:val="both"/>
+              <w:rPr>
+                <w:rFonts w:ascii="Times New Roman" w:hAnsi="Times New Roman"/>
+                <w:sz w:val="26"/>
+                <w:szCs w:val="26"/>
+              </w:rPr>
+            </w:pPr>
+            <w:r>
+              <w:rPr>
+                <w:rFonts w:ascii="Times New Roman" w:hAnsi="Times New Roman"/>
+                <w:sz w:val="26"/>
+                <w:szCs w:val="26"/>
+              </w:rPr>
+              <w:t>……………</w:t>
+            </w:r>
+          </w:p>
+        </w:tc>
+        <w:tc>
+          <w:tcPr>
+            <w:tcW w:w="1440" w:type="dxa"/>
+            <w:tcBorders>
+              <w:top w:val="single" w:sz="24" w:space="0" w:color="FFFFFF"/>
+              <w:left w:val="single" w:sz="8" w:space="0" w:color="FFFFFF"/>
+              <w:bottom w:val="single" w:sz="8" w:space="0" w:color="FFFFFF"/>
+              <w:right w:val="single" w:sz="8" w:space="0" w:color="FFFFFF"/>
+            </w:tcBorders>
+            <w:shd w:val="clear" w:color="auto" w:fill="CFD5EA"/>
+            <w:tcMar>
+              <w:top w:w="72" w:type="dxa"/>
+              <w:left w:w="144" w:type="dxa"/>
+              <w:bottom w:w="72" w:type="dxa"/>
+              <w:right w:w="144" w:type="dxa"/>
+            </w:tcMar>
+            <w:hideMark/>
+          </w:tcPr>
+          <w:p>
+            <w:pPr>
+              <w:pStyle w:val="p1"/>
+              <w:tabs>
+                <w:tab w:val="left" w:pos="142"/>
+              </w:tabs>
+              <w:spacing w:line="480" w:lineRule="auto"/>
+              <w:ind w:right="216" w:firstLine="562"/>
+              <w:jc w:val="both"/>
+              <w:rPr>
+                <w:rFonts w:ascii="Times New Roman" w:hAnsi="Times New Roman"/>
+                <w:sz w:val="26"/>
+                <w:szCs w:val="26"/>
+              </w:rPr>
+            </w:pPr>
+            <w:r>
+              <w:rPr>
+                <w:rFonts w:ascii="Times New Roman" w:hAnsi="Times New Roman"/>
+                <w:sz w:val="26"/>
+                <w:szCs w:val="26"/>
+              </w:rPr>
+              <w:t>……………</w:t>
+            </w:r>
+          </w:p>
+        </w:tc>
+        <w:tc>
+          <w:tcPr>
+            <w:tcW w:w="1440" w:type="dxa"/>
+            <w:tcBorders>
+              <w:top w:val="single" w:sz="24" w:space="0" w:color="FFFFFF"/>
+              <w:left w:val="single" w:sz="8" w:space="0" w:color="FFFFFF"/>
+              <w:bottom w:val="single" w:sz="8" w:space="0" w:color="FFFFFF"/>
+              <w:right w:val="single" w:sz="8" w:space="0" w:color="FFFFFF"/>
+            </w:tcBorders>
+            <w:shd w:val="clear" w:color="auto" w:fill="CFD5EA"/>
+            <w:tcMar>
+              <w:top w:w="72" w:type="dxa"/>
+              <w:left w:w="144" w:type="dxa"/>
+              <w:bottom w:w="72" w:type="dxa"/>
+              <w:right w:w="144" w:type="dxa"/>
+            </w:tcMar>
+            <w:hideMark/>
+          </w:tcPr>
+          <w:p>
+            <w:pPr>
+              <w:pStyle w:val="p1"/>
+              <w:tabs>
+                <w:tab w:val="left" w:pos="142"/>
+              </w:tabs>
+              <w:spacing w:line="480" w:lineRule="auto"/>
+              <w:ind w:right="216" w:firstLine="562"/>
+              <w:jc w:val="both"/>
+              <w:rPr>
+                <w:rFonts w:ascii="Times New Roman" w:hAnsi="Times New Roman"/>
+                <w:sz w:val="26"/>
+                <w:szCs w:val="26"/>
+              </w:rPr>
+            </w:pPr>
+            <w:r>
+              <w:rPr>
+                <w:rFonts w:ascii="Times New Roman" w:hAnsi="Times New Roman"/>
+                <w:sz w:val="26"/>
+                <w:szCs w:val="26"/>
+              </w:rPr>
+              <w:t>……………</w:t>
+            </w:r>
+          </w:p>
+        </w:tc>
+        <w:tc>
+          <w:tcPr>
+            <w:tcW w:w="1440" w:type="dxa"/>
+            <w:tcBorders>
+              <w:top w:val="single" w:sz="24" w:space="0" w:color="FFFFFF"/>
+              <w:left w:val="single" w:sz="8" w:space="0" w:color="FFFFFF"/>
+              <w:bottom w:val="single" w:sz="8" w:space="0" w:color="FFFFFF"/>
+              <w:right w:val="single" w:sz="8" w:space="0" w:color="FFFFFF"/>
+            </w:tcBorders>
+            <w:shd w:val="clear" w:color="auto" w:fill="CFD5EA"/>
+            <w:tcMar>
+              <w:top w:w="72" w:type="dxa"/>
+              <w:left w:w="144" w:type="dxa"/>
+              <w:bottom w:w="72" w:type="dxa"/>
+              <w:right w:w="144" w:type="dxa"/>
+            </w:tcMar>
+            <w:hideMark/>
+          </w:tcPr>
+          <w:p>
+            <w:pPr>
+              <w:pStyle w:val="p1"/>
+              <w:tabs>
+                <w:tab w:val="left" w:pos="142"/>
+              </w:tabs>
+              <w:spacing w:line="480" w:lineRule="auto"/>
+              <w:ind w:right="216" w:firstLine="562"/>
+              <w:jc w:val="both"/>
+              <w:rPr>
+                <w:rFonts w:ascii="Times New Roman" w:hAnsi="Times New Roman"/>
+                <w:sz w:val="26"/>
+                <w:szCs w:val="26"/>
+              </w:rPr>
+            </w:pPr>
+            <w:r>
+              <w:rPr>
+                <w:rFonts w:ascii="Times New Roman" w:hAnsi="Times New Roman"/>
+                <w:sz w:val="26"/>
+                <w:szCs w:val="26"/>
+              </w:rPr>
+              <w:t>……………</w:t>
+            </w:r>
+          </w:p>
+        </w:tc>
+      </w:tr>
+      <w:tr>
+        <w:trPr>
+          <w:trHeight w:val="885"/>
+        </w:trPr>
+        <w:tc>
+          <w:tcPr>
+            <w:tcW w:w="1440" w:type="dxa"/>
+            <w:tcBorders>
+              <w:top w:val="single" w:sz="8" w:space="0" w:color="FFFFFF"/>
+              <w:left w:val="single" w:sz="8" w:space="0" w:color="FFFFFF"/>
+              <w:bottom w:val="single" w:sz="8" w:space="0" w:color="FFFFFF"/>
+              <w:right w:val="single" w:sz="8" w:space="0" w:color="FFFFFF"/>
+            </w:tcBorders>
+            <w:shd w:val="clear" w:color="auto" w:fill="E9EBF5"/>
+            <w:tcMar>
+              <w:top w:w="72" w:type="dxa"/>
+              <w:left w:w="144" w:type="dxa"/>
+              <w:bottom w:w="72" w:type="dxa"/>
+              <w:right w:w="144" w:type="dxa"/>
+            </w:tcMar>
+            <w:hideMark/>
+          </w:tcPr>
+          <w:p>
+            <w:pPr>
+              <w:pStyle w:val="p1"/>
+              <w:tabs>
+                <w:tab w:val="left" w:pos="142"/>
+              </w:tabs>
+              <w:spacing w:line="480" w:lineRule="auto"/>
+              <w:ind w:right="216" w:firstLine="562"/>
+              <w:jc w:val="both"/>
+              <w:rPr>
+                <w:rFonts w:ascii="Times New Roman" w:hAnsi="Times New Roman"/>
+                <w:sz w:val="26"/>
+                <w:szCs w:val="26"/>
+              </w:rPr>
+            </w:pPr>
+            <w:r>
+              <w:rPr>
+                <w:rFonts w:ascii="Times New Roman" w:hAnsi="Times New Roman"/>
+                <w:b/>
+                <w:bCs/>
+                <w:sz w:val="26"/>
+                <w:szCs w:val="26"/>
+              </w:rPr>
+              <w:t>Năng lực làm việc</w:t>
+            </w:r>
+          </w:p>
+        </w:tc>
+        <w:tc>
+          <w:tcPr>
+            <w:tcW w:w="1440" w:type="dxa"/>
+            <w:tcBorders>
+              <w:top w:val="single" w:sz="8" w:space="0" w:color="FFFFFF"/>
+              <w:left w:val="single" w:sz="8" w:space="0" w:color="FFFFFF"/>
+              <w:bottom w:val="single" w:sz="8" w:space="0" w:color="FFFFFF"/>
+              <w:right w:val="single" w:sz="8" w:space="0" w:color="FFFFFF"/>
+            </w:tcBorders>
+            <w:shd w:val="clear" w:color="auto" w:fill="E9EBF5"/>
+            <w:tcMar>
+              <w:top w:w="72" w:type="dxa"/>
+              <w:left w:w="144" w:type="dxa"/>
+              <w:bottom w:w="72" w:type="dxa"/>
+              <w:right w:w="144" w:type="dxa"/>
+            </w:tcMar>
+            <w:hideMark/>
+          </w:tcPr>
+          <w:p>
+            <w:pPr>
+              <w:pStyle w:val="p1"/>
+              <w:tabs>
+                <w:tab w:val="left" w:pos="142"/>
+              </w:tabs>
+              <w:spacing w:line="480" w:lineRule="auto"/>
+              <w:ind w:right="216" w:firstLine="562"/>
+              <w:jc w:val="both"/>
+              <w:rPr>
+                <w:rFonts w:ascii="Times New Roman" w:hAnsi="Times New Roman"/>
+                <w:sz w:val="26"/>
+                <w:szCs w:val="26"/>
+              </w:rPr>
+            </w:pPr>
+            <w:r>
+              <w:rPr>
+                <w:rFonts w:ascii="Times New Roman" w:hAnsi="Times New Roman"/>
+                <w:sz w:val="26"/>
+                <w:szCs w:val="26"/>
+              </w:rPr>
+              <w:t>……………</w:t>
+            </w:r>
+          </w:p>
+        </w:tc>
+        <w:tc>
+          <w:tcPr>
+            <w:tcW w:w="1440" w:type="dxa"/>
+            <w:tcBorders>
+              <w:top w:val="single" w:sz="8" w:space="0" w:color="FFFFFF"/>
+              <w:left w:val="single" w:sz="8" w:space="0" w:color="FFFFFF"/>
+              <w:bottom w:val="single" w:sz="8" w:space="0" w:color="FFFFFF"/>
+              <w:right w:val="single" w:sz="8" w:space="0" w:color="FFFFFF"/>
+            </w:tcBorders>
+            <w:shd w:val="clear" w:color="auto" w:fill="E9EBF5"/>
+            <w:tcMar>
+              <w:top w:w="72" w:type="dxa"/>
+              <w:left w:w="144" w:type="dxa"/>
+              <w:bottom w:w="72" w:type="dxa"/>
+              <w:right w:w="144" w:type="dxa"/>
+            </w:tcMar>
+            <w:hideMark/>
+          </w:tcPr>
+          <w:p>
+            <w:pPr>
+              <w:pStyle w:val="p1"/>
+              <w:tabs>
+                <w:tab w:val="left" w:pos="142"/>
+              </w:tabs>
+              <w:spacing w:line="480" w:lineRule="auto"/>
+              <w:ind w:right="216" w:firstLine="562"/>
+              <w:jc w:val="both"/>
+              <w:rPr>
+                <w:rFonts w:ascii="Times New Roman" w:hAnsi="Times New Roman"/>
+                <w:sz w:val="26"/>
+                <w:szCs w:val="26"/>
+              </w:rPr>
+            </w:pPr>
+            <w:r>
+              <w:rPr>
+                <w:rFonts w:ascii="Times New Roman" w:hAnsi="Times New Roman"/>
+                <w:sz w:val="26"/>
+                <w:szCs w:val="26"/>
+              </w:rPr>
+              <w:t>……………</w:t>
+            </w:r>
+          </w:p>
+        </w:tc>
+        <w:tc>
+          <w:tcPr>
+            <w:tcW w:w="1440" w:type="dxa"/>
+            <w:tcBorders>
+              <w:top w:val="single" w:sz="8" w:space="0" w:color="FFFFFF"/>
+              <w:left w:val="single" w:sz="8" w:space="0" w:color="FFFFFF"/>
+              <w:bottom w:val="single" w:sz="8" w:space="0" w:color="FFFFFF"/>
+              <w:right w:val="single" w:sz="8" w:space="0" w:color="FFFFFF"/>
+            </w:tcBorders>
+            <w:shd w:val="clear" w:color="auto" w:fill="E9EBF5"/>
+            <w:tcMar>
+              <w:top w:w="72" w:type="dxa"/>
+              <w:left w:w="144" w:type="dxa"/>
+              <w:bottom w:w="72" w:type="dxa"/>
+              <w:right w:w="144" w:type="dxa"/>
+            </w:tcMar>
+            <w:hideMark/>
+          </w:tcPr>
+          <w:p>
+            <w:pPr>
+              <w:pStyle w:val="p1"/>
+              <w:tabs>
+                <w:tab w:val="left" w:pos="142"/>
+              </w:tabs>
+              <w:spacing w:line="480" w:lineRule="auto"/>
+              <w:ind w:right="216" w:firstLine="562"/>
+              <w:jc w:val="both"/>
+              <w:rPr>
+                <w:rFonts w:ascii="Times New Roman" w:hAnsi="Times New Roman"/>
+                <w:sz w:val="26"/>
+                <w:szCs w:val="26"/>
+              </w:rPr>
+            </w:pPr>
+            <w:r>
+              <w:rPr>
+                <w:rFonts w:ascii="Times New Roman" w:hAnsi="Times New Roman"/>
+                <w:sz w:val="26"/>
+                <w:szCs w:val="26"/>
+              </w:rPr>
+              <w:t>……………</w:t>
+            </w:r>
+          </w:p>
+        </w:tc>
+        <w:tc>
+          <w:tcPr>
+            <w:tcW w:w="1440" w:type="dxa"/>
+            <w:tcBorders>
+              <w:top w:val="single" w:sz="8" w:space="0" w:color="FFFFFF"/>
+              <w:left w:val="single" w:sz="8" w:space="0" w:color="FFFFFF"/>
+              <w:bottom w:val="single" w:sz="8" w:space="0" w:color="FFFFFF"/>
+              <w:right w:val="single" w:sz="8" w:space="0" w:color="FFFFFF"/>
+            </w:tcBorders>
+            <w:shd w:val="clear" w:color="auto" w:fill="E9EBF5"/>
+            <w:tcMar>
+              <w:top w:w="72" w:type="dxa"/>
+              <w:left w:w="144" w:type="dxa"/>
+              <w:bottom w:w="72" w:type="dxa"/>
+              <w:right w:w="144" w:type="dxa"/>
+            </w:tcMar>
+            <w:hideMark/>
+          </w:tcPr>
+          <w:p>
+            <w:pPr>
+              <w:pStyle w:val="p1"/>
+              <w:tabs>
+                <w:tab w:val="left" w:pos="142"/>
+              </w:tabs>
+              <w:spacing w:line="480" w:lineRule="auto"/>
+              <w:ind w:right="216" w:firstLine="562"/>
+              <w:jc w:val="both"/>
+              <w:rPr>
+                <w:rFonts w:ascii="Times New Roman" w:hAnsi="Times New Roman"/>
+                <w:sz w:val="26"/>
+                <w:szCs w:val="26"/>
+              </w:rPr>
+            </w:pPr>
+            <w:r>
+              <w:rPr>
+                <w:rFonts w:ascii="Times New Roman" w:hAnsi="Times New Roman"/>
+                <w:sz w:val="26"/>
+                <w:szCs w:val="26"/>
+              </w:rPr>
+              <w:t>……………</w:t>
+            </w:r>
+          </w:p>
+        </w:tc>
+        <w:tc>
+          <w:tcPr>
+            <w:tcW w:w="1440" w:type="dxa"/>
+            <w:tcBorders>
+              <w:top w:val="single" w:sz="8" w:space="0" w:color="FFFFFF"/>
+              <w:left w:val="single" w:sz="8" w:space="0" w:color="FFFFFF"/>
+              <w:bottom w:val="single" w:sz="8" w:space="0" w:color="FFFFFF"/>
+              <w:right w:val="single" w:sz="8" w:space="0" w:color="FFFFFF"/>
+            </w:tcBorders>
+            <w:shd w:val="clear" w:color="auto" w:fill="E9EBF5"/>
+            <w:tcMar>
+              <w:top w:w="72" w:type="dxa"/>
+              <w:left w:w="144" w:type="dxa"/>
+              <w:bottom w:w="72" w:type="dxa"/>
+              <w:right w:w="144" w:type="dxa"/>
+            </w:tcMar>
+            <w:hideMark/>
+          </w:tcPr>
+          <w:p>
+            <w:pPr>
+              <w:pStyle w:val="p1"/>
+              <w:tabs>
+                <w:tab w:val="left" w:pos="142"/>
+              </w:tabs>
+              <w:spacing w:line="480" w:lineRule="auto"/>
+              <w:ind w:right="216" w:firstLine="562"/>
+              <w:jc w:val="both"/>
+              <w:rPr>
+                <w:rFonts w:ascii="Times New Roman" w:hAnsi="Times New Roman"/>
+                <w:sz w:val="26"/>
+                <w:szCs w:val="26"/>
+              </w:rPr>
+            </w:pPr>
+            <w:r>
+              <w:rPr>
+                <w:rFonts w:ascii="Times New Roman" w:hAnsi="Times New Roman"/>
+                <w:sz w:val="26"/>
+                <w:szCs w:val="26"/>
+              </w:rPr>
+              <w:t>……………</w:t>
+            </w:r>
+          </w:p>
+        </w:tc>
+      </w:tr>
+      <w:tr>
+        <w:trPr>
+          <w:trHeight w:val="885"/>
+        </w:trPr>
+        <w:tc>
+          <w:tcPr>
+            <w:tcW w:w="1440" w:type="dxa"/>
+            <w:tcBorders>
+              <w:top w:val="single" w:sz="8" w:space="0" w:color="FFFFFF"/>
+              <w:left w:val="single" w:sz="8" w:space="0" w:color="FFFFFF"/>
+              <w:bottom w:val="single" w:sz="8" w:space="0" w:color="FFFFFF"/>
+              <w:right w:val="single" w:sz="8" w:space="0" w:color="FFFFFF"/>
+            </w:tcBorders>
+            <w:shd w:val="clear" w:color="auto" w:fill="CFD5EA"/>
+            <w:tcMar>
+              <w:top w:w="72" w:type="dxa"/>
+              <w:left w:w="144" w:type="dxa"/>
+              <w:bottom w:w="72" w:type="dxa"/>
+              <w:right w:w="144" w:type="dxa"/>
+            </w:tcMar>
+            <w:hideMark/>
+          </w:tcPr>
+          <w:p>
+            <w:pPr>
+              <w:pStyle w:val="p1"/>
+              <w:tabs>
+                <w:tab w:val="left" w:pos="142"/>
+              </w:tabs>
+              <w:spacing w:line="480" w:lineRule="auto"/>
+              <w:ind w:right="216" w:firstLine="562"/>
+              <w:jc w:val="both"/>
+              <w:rPr>
+                <w:rFonts w:ascii="Times New Roman" w:hAnsi="Times New Roman"/>
+                <w:sz w:val="26"/>
+                <w:szCs w:val="26"/>
+              </w:rPr>
+            </w:pPr>
+            <w:r>
+              <w:rPr>
+                <w:rFonts w:ascii="Times New Roman" w:hAnsi="Times New Roman"/>
+                <w:b/>
+                <w:bCs/>
+                <w:sz w:val="26"/>
+                <w:szCs w:val="26"/>
+              </w:rPr>
+              <w:t>Sự nhiệt tình giúp đỡ</w:t>
+            </w:r>
+          </w:p>
+        </w:tc>
+        <w:tc>
+          <w:tcPr>
+            <w:tcW w:w="1440" w:type="dxa"/>
+            <w:tcBorders>
+              <w:top w:val="single" w:sz="8" w:space="0" w:color="FFFFFF"/>
+              <w:left w:val="single" w:sz="8" w:space="0" w:color="FFFFFF"/>
+              <w:bottom w:val="single" w:sz="8" w:space="0" w:color="FFFFFF"/>
+              <w:right w:val="single" w:sz="8" w:space="0" w:color="FFFFFF"/>
+            </w:tcBorders>
+            <w:shd w:val="clear" w:color="auto" w:fill="CFD5EA"/>
+            <w:tcMar>
+              <w:top w:w="72" w:type="dxa"/>
+              <w:left w:w="144" w:type="dxa"/>
+              <w:bottom w:w="72" w:type="dxa"/>
+              <w:right w:w="144" w:type="dxa"/>
+            </w:tcMar>
+            <w:hideMark/>
+          </w:tcPr>
+          <w:p>
+            <w:pPr>
+              <w:pStyle w:val="p1"/>
+              <w:tabs>
+                <w:tab w:val="left" w:pos="142"/>
+              </w:tabs>
+              <w:spacing w:line="480" w:lineRule="auto"/>
+              <w:ind w:right="216" w:firstLine="562"/>
+              <w:jc w:val="both"/>
+              <w:rPr>
+                <w:rFonts w:ascii="Times New Roman" w:hAnsi="Times New Roman"/>
+                <w:sz w:val="26"/>
+                <w:szCs w:val="26"/>
+              </w:rPr>
+            </w:pPr>
+            <w:r>
+              <w:rPr>
+                <w:rFonts w:ascii="Times New Roman" w:hAnsi="Times New Roman"/>
+                <w:sz w:val="26"/>
+                <w:szCs w:val="26"/>
+              </w:rPr>
+              <w:t>……………</w:t>
+            </w:r>
+          </w:p>
+        </w:tc>
+        <w:tc>
+          <w:tcPr>
+            <w:tcW w:w="1440" w:type="dxa"/>
+            <w:tcBorders>
+              <w:top w:val="single" w:sz="8" w:space="0" w:color="FFFFFF"/>
+              <w:left w:val="single" w:sz="8" w:space="0" w:color="FFFFFF"/>
+              <w:bottom w:val="single" w:sz="8" w:space="0" w:color="FFFFFF"/>
+              <w:right w:val="single" w:sz="8" w:space="0" w:color="FFFFFF"/>
+            </w:tcBorders>
+            <w:shd w:val="clear" w:color="auto" w:fill="CFD5EA"/>
+            <w:tcMar>
+              <w:top w:w="72" w:type="dxa"/>
+              <w:left w:w="144" w:type="dxa"/>
+              <w:bottom w:w="72" w:type="dxa"/>
+              <w:right w:w="144" w:type="dxa"/>
+            </w:tcMar>
+            <w:hideMark/>
+          </w:tcPr>
+          <w:p>
+            <w:pPr>
+              <w:pStyle w:val="p1"/>
+              <w:tabs>
+                <w:tab w:val="left" w:pos="142"/>
+              </w:tabs>
+              <w:spacing w:line="480" w:lineRule="auto"/>
+              <w:ind w:right="216" w:firstLine="562"/>
+              <w:jc w:val="both"/>
+              <w:rPr>
+                <w:rFonts w:ascii="Times New Roman" w:hAnsi="Times New Roman"/>
+                <w:sz w:val="26"/>
+                <w:szCs w:val="26"/>
+              </w:rPr>
+            </w:pPr>
+            <w:r>
+              <w:rPr>
+                <w:rFonts w:ascii="Times New Roman" w:hAnsi="Times New Roman"/>
+                <w:sz w:val="26"/>
+                <w:szCs w:val="26"/>
+              </w:rPr>
+              <w:t>……………</w:t>
+            </w:r>
+          </w:p>
+        </w:tc>
+        <w:tc>
+          <w:tcPr>
+            <w:tcW w:w="1440" w:type="dxa"/>
+            <w:tcBorders>
+              <w:top w:val="single" w:sz="8" w:space="0" w:color="FFFFFF"/>
+              <w:left w:val="single" w:sz="8" w:space="0" w:color="FFFFFF"/>
+              <w:bottom w:val="single" w:sz="8" w:space="0" w:color="FFFFFF"/>
+              <w:right w:val="single" w:sz="8" w:space="0" w:color="FFFFFF"/>
+            </w:tcBorders>
+            <w:shd w:val="clear" w:color="auto" w:fill="CFD5EA"/>
+            <w:tcMar>
+              <w:top w:w="72" w:type="dxa"/>
+              <w:left w:w="144" w:type="dxa"/>
+              <w:bottom w:w="72" w:type="dxa"/>
+              <w:right w:w="144" w:type="dxa"/>
+            </w:tcMar>
+            <w:hideMark/>
+          </w:tcPr>
+          <w:p>
+            <w:pPr>
+              <w:pStyle w:val="p1"/>
+              <w:tabs>
+                <w:tab w:val="left" w:pos="142"/>
+              </w:tabs>
+              <w:spacing w:line="480" w:lineRule="auto"/>
+              <w:ind w:right="216" w:firstLine="562"/>
+              <w:jc w:val="both"/>
+              <w:rPr>
+                <w:rFonts w:ascii="Times New Roman" w:hAnsi="Times New Roman"/>
+                <w:sz w:val="26"/>
+                <w:szCs w:val="26"/>
+              </w:rPr>
+            </w:pPr>
+            <w:r>
+              <w:rPr>
+                <w:rFonts w:ascii="Times New Roman" w:hAnsi="Times New Roman"/>
+                <w:sz w:val="26"/>
+                <w:szCs w:val="26"/>
+              </w:rPr>
+              <w:t>……………</w:t>
+            </w:r>
+          </w:p>
+        </w:tc>
+        <w:tc>
+          <w:tcPr>
+            <w:tcW w:w="1440" w:type="dxa"/>
+            <w:tcBorders>
+              <w:top w:val="single" w:sz="8" w:space="0" w:color="FFFFFF"/>
+              <w:left w:val="single" w:sz="8" w:space="0" w:color="FFFFFF"/>
+              <w:bottom w:val="single" w:sz="8" w:space="0" w:color="FFFFFF"/>
+              <w:right w:val="single" w:sz="8" w:space="0" w:color="FFFFFF"/>
+            </w:tcBorders>
+            <w:shd w:val="clear" w:color="auto" w:fill="CFD5EA"/>
+            <w:tcMar>
+              <w:top w:w="72" w:type="dxa"/>
+              <w:left w:w="144" w:type="dxa"/>
+              <w:bottom w:w="72" w:type="dxa"/>
+              <w:right w:w="144" w:type="dxa"/>
+            </w:tcMar>
+            <w:hideMark/>
+          </w:tcPr>
+          <w:p>
+            <w:pPr>
+              <w:pStyle w:val="p1"/>
+              <w:tabs>
+                <w:tab w:val="left" w:pos="142"/>
+              </w:tabs>
+              <w:spacing w:line="480" w:lineRule="auto"/>
+              <w:ind w:right="216" w:firstLine="562"/>
+              <w:jc w:val="both"/>
+              <w:rPr>
+                <w:rFonts w:ascii="Times New Roman" w:hAnsi="Times New Roman"/>
+                <w:sz w:val="26"/>
+                <w:szCs w:val="26"/>
+              </w:rPr>
+            </w:pPr>
+            <w:r>
+              <w:rPr>
+                <w:rFonts w:ascii="Times New Roman" w:hAnsi="Times New Roman"/>
+                <w:sz w:val="26"/>
+                <w:szCs w:val="26"/>
+              </w:rPr>
+              <w:t>……………</w:t>
+            </w:r>
+          </w:p>
+        </w:tc>
+        <w:tc>
+          <w:tcPr>
+            <w:tcW w:w="1440" w:type="dxa"/>
+            <w:tcBorders>
+              <w:top w:val="single" w:sz="8" w:space="0" w:color="FFFFFF"/>
+              <w:left w:val="single" w:sz="8" w:space="0" w:color="FFFFFF"/>
+              <w:bottom w:val="single" w:sz="8" w:space="0" w:color="FFFFFF"/>
+              <w:right w:val="single" w:sz="8" w:space="0" w:color="FFFFFF"/>
+            </w:tcBorders>
+            <w:shd w:val="clear" w:color="auto" w:fill="CFD5EA"/>
+            <w:tcMar>
+              <w:top w:w="72" w:type="dxa"/>
+              <w:left w:w="144" w:type="dxa"/>
+              <w:bottom w:w="72" w:type="dxa"/>
+              <w:right w:w="144" w:type="dxa"/>
+            </w:tcMar>
+            <w:hideMark/>
+          </w:tcPr>
+          <w:p>
+            <w:pPr>
+              <w:pStyle w:val="p1"/>
+              <w:tabs>
+                <w:tab w:val="left" w:pos="142"/>
+              </w:tabs>
+              <w:spacing w:line="480" w:lineRule="auto"/>
+              <w:ind w:right="216" w:firstLine="562"/>
+              <w:jc w:val="both"/>
+              <w:rPr>
+                <w:rFonts w:ascii="Times New Roman" w:hAnsi="Times New Roman"/>
+                <w:sz w:val="26"/>
+                <w:szCs w:val="26"/>
+              </w:rPr>
+            </w:pPr>
+            <w:r>
+              <w:rPr>
+                <w:rFonts w:ascii="Times New Roman" w:hAnsi="Times New Roman"/>
+                <w:sz w:val="26"/>
+                <w:szCs w:val="26"/>
+              </w:rPr>
+              <w:t>……………</w:t>
+            </w:r>
+          </w:p>
+        </w:tc>
+      </w:tr>
+    </w:tbl>
     <w:p>
       <w:pPr>
         <w:pStyle w:val="p1"/>
@@ -6656,7 +8587,7 @@
         </mc:Choice>
         <mc:Fallback>
           <w:pict>
-            <v:line w14:anchorId="3F6B5E3C" id="Straight Connector 74" o:spid="_x0000_s1026" style="position:absolute;z-index:251661824;visibility:visible;mso-wrap-style:square;mso-width-percent:0;mso-height-percent:0;mso-wrap-distance-left:9pt;mso-wrap-distance-top:-3e-5mm;mso-wrap-distance-right:9pt;mso-wrap-distance-bottom:-3e-5mm;mso-position-horizontal:absolute;mso-position-horizontal-relative:text;mso-position-vertical:absolute;mso-position-vertical-relative:text;mso-width-percent:0;mso-height-percent:0;mso-width-relative:margin;mso-height-relative:page" from="2.65pt,46.2pt" to="436pt,46.2pt" o:gfxdata="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" strokecolor="black [3213]">
+            <v:line w14:anchorId="319BEE77" id="Straight Connector 74" o:spid="_x0000_s1026" style="position:absolute;z-index:251661824;visibility:visible;mso-wrap-style:square;mso-width-percent:0;mso-height-percent:0;mso-wrap-distance-left:9pt;mso-wrap-distance-top:-3e-5mm;mso-wrap-distance-right:9pt;mso-wrap-distance-bottom:-3e-5mm;mso-position-horizontal:absolute;mso-position-horizontal-relative:text;mso-position-vertical:absolute;mso-position-vertical-relative:text;mso-width-percent:0;mso-height-percent:0;mso-width-relative:margin;mso-height-relative:page" from="2.65pt,46.2pt" to="436pt,46.2pt" o:gfxdata="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" strokecolor="black [3213]">
               <o:lock v:ext="edit" shapetype="f"/>
             </v:line>
           </w:pict>
@@ -6696,7 +8627,7 @@
         <v:path o:extrusionok="f" gradientshapeok="t" o:connecttype="rect"/>
         <o:lock v:ext="edit" aspectratio="t"/>
       </v:shapetype>
-      <v:shape id="_x0000_i1034" type="#_x0000_t75" style="width:11.25pt;height:11.25pt" o:bullet="t">
+      <v:shape id="_x0000_i1098" type="#_x0000_t75" style="width:11.25pt;height:11.25pt" o:bullet="t">
         <v:imagedata r:id="rId1" o:title="msoED9D"/>
       </v:shape>
     </w:pict>
@@ -6815,6 +8746,92 @@
     </w:lvl>
   </w:abstractNum>
   <w:abstractNum w:abstractNumId="1" w15:restartNumberingAfterBreak="0">
+    <w:nsid w:val="086F2F2C"/>
+    <w:multiLevelType w:val="hybridMultilevel"/>
+    <w:tmpl w:val="6E3A2326"/>
+    <w:lvl w:ilvl="0" w:tplc="04090013">
+      <w:start w:val="1"/>
+      <w:numFmt w:val="upperRoman"/>
+      <w:lvlText w:val="%1."/>
+      <w:lvlJc w:val="right"/>
+      <w:pPr>
+        <w:ind w:left="720" w:hanging="360"/>
+      </w:pPr>
+    </w:lvl>
+    <w:lvl w:ilvl="1" w:tplc="04090019" w:tentative="1">
+      <w:start w:val="1"/>
+      <w:numFmt w:val="lowerLetter"/>
+      <w:lvlText w:val="%2."/>
+      <w:lvlJc w:val="left"/>
+      <w:pPr>
+        <w:ind w:left="1440" w:hanging="360"/>
+      </w:pPr>
+    </w:lvl>
+    <w:lvl w:ilvl="2" w:tplc="0409001B" w:tentative="1">
+      <w:start w:val="1"/>
+      <w:numFmt w:val="lowerRoman"/>
+      <w:lvlText w:val="%3."/>
+      <w:lvlJc w:val="right"/>
+      <w:pPr>
+        <w:ind w:left="2160" w:hanging="180"/>
+      </w:pPr>
+    </w:lvl>
+    <w:lvl w:ilvl="3" w:tplc="0409000F" w:tentative="1">
+      <w:start w:val="1"/>
+      <w:numFmt w:val="decimal"/>
+      <w:lvlText w:val="%4."/>
+      <w:lvlJc w:val="left"/>
+      <w:pPr>
+        <w:ind w:left="2880" w:hanging="360"/>
+      </w:pPr>
+    </w:lvl>
+    <w:lvl w:ilvl="4" w:tplc="04090019" w:tentative="1">
+      <w:start w:val="1"/>
+      <w:numFmt w:val="lowerLetter"/>
+      <w:lvlText w:val="%5."/>
+      <w:lvlJc w:val="left"/>
+      <w:pPr>
+        <w:ind w:left="3600" w:hanging="360"/>
+      </w:pPr>
+    </w:lvl>
+    <w:lvl w:ilvl="5" w:tplc="0409001B" w:tentative="1">
+      <w:start w:val="1"/>
+      <w:numFmt w:val="lowerRoman"/>
+      <w:lvlText w:val="%6."/>
+      <w:lvlJc w:val="right"/>
+      <w:pPr>
+        <w:ind w:left="4320" w:hanging="180"/>
+      </w:pPr>
+    </w:lvl>
+    <w:lvl w:ilvl="6" w:tplc="0409000F" w:tentative="1">
+      <w:start w:val="1"/>
+      <w:numFmt w:val="decimal"/>
+      <w:lvlText w:val="%7."/>
+      <w:lvlJc w:val="left"/>
+      <w:pPr>
+        <w:ind w:left="5040" w:hanging="360"/>
+      </w:pPr>
+    </w:lvl>
+    <w:lvl w:ilvl="7" w:tplc="04090019" w:tentative="1">
+      <w:start w:val="1"/>
+      <w:numFmt w:val="lowerLetter"/>
+      <w:lvlText w:val="%8."/>
+      <w:lvlJc w:val="left"/>
+      <w:pPr>
+        <w:ind w:left="5760" w:hanging="360"/>
+      </w:pPr>
+    </w:lvl>
+    <w:lvl w:ilvl="8" w:tplc="0409001B" w:tentative="1">
+      <w:start w:val="1"/>
+      <w:numFmt w:val="lowerRoman"/>
+      <w:lvlText w:val="%9."/>
+      <w:lvlJc w:val="right"/>
+      <w:pPr>
+        <w:ind w:left="6480" w:hanging="180"/>
+      </w:pPr>
+    </w:lvl>
+  </w:abstractNum>
+  <w:abstractNum w:abstractNumId="2" w15:restartNumberingAfterBreak="0">
     <w:nsid w:val="09117EEE"/>
     <w:multiLevelType w:val="multilevel"/>
     <w:tmpl w:val="666EFA6E"/>
@@ -6927,7 +8944,7 @@
       </w:rPr>
     </w:lvl>
   </w:abstractNum>
-  <w:abstractNum w:abstractNumId="2" w15:restartNumberingAfterBreak="0">
+  <w:abstractNum w:abstractNumId="3" w15:restartNumberingAfterBreak="0">
     <w:nsid w:val="0B417A78"/>
     <w:multiLevelType w:val="multilevel"/>
     <w:tmpl w:val="3BF216AE"/>
@@ -7040,7 +9057,93 @@
       </w:rPr>
     </w:lvl>
   </w:abstractNum>
-  <w:abstractNum w:abstractNumId="3" w15:restartNumberingAfterBreak="0">
+  <w:abstractNum w:abstractNumId="4" w15:restartNumberingAfterBreak="0">
+    <w:nsid w:val="11260A34"/>
+    <w:multiLevelType w:val="multilevel"/>
+    <w:tmpl w:val="0409001F"/>
+    <w:lvl w:ilvl="0">
+      <w:start w:val="1"/>
+      <w:numFmt w:val="decimal"/>
+      <w:lvlText w:val="%1."/>
+      <w:lvlJc w:val="left"/>
+      <w:pPr>
+        <w:ind w:left="360" w:hanging="360"/>
+      </w:pPr>
+    </w:lvl>
+    <w:lvl w:ilvl="1">
+      <w:start w:val="1"/>
+      <w:numFmt w:val="decimal"/>
+      <w:lvlText w:val="%1.%2."/>
+      <w:lvlJc w:val="left"/>
+      <w:pPr>
+        <w:ind w:left="792" w:hanging="432"/>
+      </w:pPr>
+    </w:lvl>
+    <w:lvl w:ilvl="2">
+      <w:start w:val="1"/>
+      <w:numFmt w:val="decimal"/>
+      <w:lvlText w:val="%1.%2.%3."/>
+      <w:lvlJc w:val="left"/>
+      <w:pPr>
+        <w:ind w:left="1224" w:hanging="504"/>
+      </w:pPr>
+    </w:lvl>
+    <w:lvl w:ilvl="3">
+      <w:start w:val="1"/>
+      <w:numFmt w:val="decimal"/>
+      <w:lvlText w:val="%1.%2.%3.%4."/>
+      <w:lvlJc w:val="left"/>
+      <w:pPr>
+        <w:ind w:left="1728" w:hanging="648"/>
+      </w:pPr>
+    </w:lvl>
+    <w:lvl w:ilvl="4">
+      <w:start w:val="1"/>
+      <w:numFmt w:val="decimal"/>
+      <w:lvlText w:val="%1.%2.%3.%4.%5."/>
+      <w:lvlJc w:val="left"/>
+      <w:pPr>
+        <w:ind w:left="2232" w:hanging="792"/>
+      </w:pPr>
+    </w:lvl>
+    <w:lvl w:ilvl="5">
+      <w:start w:val="1"/>
+      <w:numFmt w:val="decimal"/>
+      <w:lvlText w:val="%1.%2.%3.%4.%5.%6."/>
+      <w:lvlJc w:val="left"/>
+      <w:pPr>
+        <w:ind w:left="2736" w:hanging="936"/>
+      </w:pPr>
+    </w:lvl>
+    <w:lvl w:ilvl="6">
+      <w:start w:val="1"/>
+      <w:numFmt w:val="decimal"/>
+      <w:lvlText w:val="%1.%2.%3.%4.%5.%6.%7."/>
+      <w:lvlJc w:val="left"/>
+      <w:pPr>
+        <w:ind w:left="3240" w:hanging="1080"/>
+      </w:pPr>
+    </w:lvl>
+    <w:lvl w:ilvl="7">
+      <w:start w:val="1"/>
+      <w:numFmt w:val="decimal"/>
+      <w:lvlText w:val="%1.%2.%3.%4.%5.%6.%7.%8."/>
+      <w:lvlJc w:val="left"/>
+      <w:pPr>
+        <w:ind w:left="3744" w:hanging="1224"/>
+      </w:pPr>
+    </w:lvl>
+    <w:lvl w:ilvl="8">
+      <w:start w:val="1"/>
+      <w:numFmt w:val="decimal"/>
+      <w:lvlText w:val="%1.%2.%3.%4.%5.%6.%7.%8.%9."/>
+      <w:lvlJc w:val="left"/>
+      <w:pPr>
+        <w:ind w:left="4320" w:hanging="1440"/>
+      </w:pPr>
+    </w:lvl>
+  </w:abstractNum>
+  <w:abstractNum w:abstractNumId="5" w15:restartNumberingAfterBreak="0">
     <w:nsid w:val="21B72962"/>
     <w:multiLevelType w:val="hybridMultilevel"/>
     <w:tmpl w:val="E5DE2BFE"/>
@@ -7153,7 +9256,7 @@
       </w:rPr>
     </w:lvl>
   </w:abstractNum>
-  <w:abstractNum w:abstractNumId="4" w15:restartNumberingAfterBreak="0">
+  <w:abstractNum w:abstractNumId="6" w15:restartNumberingAfterBreak="0">
     <w:nsid w:val="26611B82"/>
     <w:multiLevelType w:val="hybridMultilevel"/>
     <w:tmpl w:val="16F299E8"/>
@@ -7266,7 +9369,7 @@
       </w:rPr>
     </w:lvl>
   </w:abstractNum>
-  <w:abstractNum w:abstractNumId="5" w15:restartNumberingAfterBreak="0">
+  <w:abstractNum w:abstractNumId="7" w15:restartNumberingAfterBreak="0">
     <w:nsid w:val="271C1FAF"/>
     <w:multiLevelType w:val="hybridMultilevel"/>
     <w:tmpl w:val="75BC2840"/>
@@ -7380,7 +9483,7 @@
       </w:rPr>
     </w:lvl>
   </w:abstractNum>
-  <w:abstractNum w:abstractNumId="6" w15:restartNumberingAfterBreak="0">
+  <w:abstractNum w:abstractNumId="8" w15:restartNumberingAfterBreak="0">
     <w:nsid w:val="2F0335E0"/>
     <w:multiLevelType w:val="hybridMultilevel"/>
     <w:tmpl w:val="2AEE4740"/>
@@ -7493,7 +9596,7 @@
       </w:rPr>
     </w:lvl>
   </w:abstractNum>
-  <w:abstractNum w:abstractNumId="7" w15:restartNumberingAfterBreak="0">
+  <w:abstractNum w:abstractNumId="9" w15:restartNumberingAfterBreak="0">
     <w:nsid w:val="30AB59BC"/>
     <w:multiLevelType w:val="hybridMultilevel"/>
     <w:tmpl w:val="91AC0942"/>
@@ -7607,7 +9710,93 @@
       </w:rPr>
     </w:lvl>
   </w:abstractNum>
-  <w:abstractNum w:abstractNumId="8" w15:restartNumberingAfterBreak="0">
+  <w:abstractNum w:abstractNumId="10" w15:restartNumberingAfterBreak="0">
+    <w:nsid w:val="313A3013"/>
+    <w:multiLevelType w:val="hybridMultilevel"/>
+    <w:tmpl w:val="0C7683E0"/>
+    <w:lvl w:ilvl="0" w:tplc="04090013">
+      <w:start w:val="1"/>
+      <w:numFmt w:val="upperRoman"/>
+      <w:lvlText w:val="%1."/>
+      <w:lvlJc w:val="right"/>
+      <w:pPr>
+        <w:ind w:left="720" w:hanging="360"/>
+      </w:pPr>
+    </w:lvl>
+    <w:lvl w:ilvl="1" w:tplc="04090019" w:tentative="1">
+      <w:start w:val="1"/>
+      <w:numFmt w:val="lowerLetter"/>
+      <w:lvlText w:val="%2."/>
+      <w:lvlJc w:val="left"/>
+      <w:pPr>
+        <w:ind w:left="1440" w:hanging="360"/>
+      </w:pPr>
+    </w:lvl>
+    <w:lvl w:ilvl="2" w:tplc="0409001B" w:tentative="1">
+      <w:start w:val="1"/>
+      <w:numFmt w:val="lowerRoman"/>
+      <w:lvlText w:val="%3."/>
+      <w:lvlJc w:val="right"/>
+      <w:pPr>
+        <w:ind w:left="2160" w:hanging="180"/>
+      </w:pPr>
+    </w:lvl>
+    <w:lvl w:ilvl="3" w:tplc="0409000F" w:tentative="1">
+      <w:start w:val="1"/>
+      <w:numFmt w:val="decimal"/>
+      <w:lvlText w:val="%4."/>
+      <w:lvlJc w:val="left"/>
+      <w:pPr>
+        <w:ind w:left="2880" w:hanging="360"/>
+      </w:pPr>
+    </w:lvl>
+    <w:lvl w:ilvl="4" w:tplc="04090019" w:tentative="1">
+      <w:start w:val="1"/>
+      <w:numFmt w:val="lowerLetter"/>
+      <w:lvlText w:val="%5."/>
+      <w:lvlJc w:val="left"/>
+      <w:pPr>
+        <w:ind w:left="3600" w:hanging="360"/>
+      </w:pPr>
+    </w:lvl>
+    <w:lvl w:ilvl="5" w:tplc="0409001B" w:tentative="1">
+      <w:start w:val="1"/>
+      <w:numFmt w:val="lowerRoman"/>
+      <w:lvlText w:val="%6."/>
+      <w:lvlJc w:val="right"/>
+      <w:pPr>
+        <w:ind w:left="4320" w:hanging="180"/>
+      </w:pPr>
+    </w:lvl>
+    <w:lvl w:ilvl="6" w:tplc="0409000F" w:tentative="1">
+      <w:start w:val="1"/>
+      <w:numFmt w:val="decimal"/>
+      <w:lvlText w:val="%7."/>
+      <w:lvlJc w:val="left"/>
+      <w:pPr>
+        <w:ind w:left="5040" w:hanging="360"/>
+      </w:pPr>
+    </w:lvl>
+    <w:lvl w:ilvl="7" w:tplc="04090019" w:tentative="1">
+      <w:start w:val="1"/>
+      <w:numFmt w:val="lowerLetter"/>
+      <w:lvlText w:val="%8."/>
+      <w:lvlJc w:val="left"/>
+      <w:pPr>
+        <w:ind w:left="5760" w:hanging="360"/>
+      </w:pPr>
+    </w:lvl>
+    <w:lvl w:ilvl="8" w:tplc="0409001B" w:tentative="1">
+      <w:start w:val="1"/>
+      <w:numFmt w:val="lowerRoman"/>
+      <w:lvlText w:val="%9."/>
+      <w:lvlJc w:val="right"/>
+      <w:pPr>
+        <w:ind w:left="6480" w:hanging="180"/>
+      </w:pPr>
+    </w:lvl>
+  </w:abstractNum>
+  <w:abstractNum w:abstractNumId="11" w15:restartNumberingAfterBreak="0">
     <w:nsid w:val="37CE13C9"/>
     <w:multiLevelType w:val="hybridMultilevel"/>
     <w:tmpl w:val="238CF7CE"/>
@@ -7720,7 +9909,93 @@
       </w:rPr>
     </w:lvl>
   </w:abstractNum>
-  <w:abstractNum w:abstractNumId="9" w15:restartNumberingAfterBreak="0">
+  <w:abstractNum w:abstractNumId="12" w15:restartNumberingAfterBreak="0">
+    <w:nsid w:val="3AD96701"/>
+    <w:multiLevelType w:val="hybridMultilevel"/>
+    <w:tmpl w:val="6E3A2326"/>
+    <w:lvl w:ilvl="0" w:tplc="04090013">
+      <w:start w:val="1"/>
+      <w:numFmt w:val="upperRoman"/>
+      <w:lvlText w:val="%1."/>
+      <w:lvlJc w:val="right"/>
+      <w:pPr>
+        <w:ind w:left="720" w:hanging="360"/>
+      </w:pPr>
+    </w:lvl>
+    <w:lvl w:ilvl="1" w:tplc="04090019" w:tentative="1">
+      <w:start w:val="1"/>
+      <w:numFmt w:val="lowerLetter"/>
+      <w:lvlText w:val="%2."/>
+      <w:lvlJc w:val="left"/>
+      <w:pPr>
+        <w:ind w:left="1440" w:hanging="360"/>
+      </w:pPr>
+    </w:lvl>
+    <w:lvl w:ilvl="2" w:tplc="0409001B" w:tentative="1">
+      <w:start w:val="1"/>
+      <w:numFmt w:val="lowerRoman"/>
+      <w:lvlText w:val="%3."/>
+      <w:lvlJc w:val="right"/>
+      <w:pPr>
+        <w:ind w:left="2160" w:hanging="180"/>
+      </w:pPr>
+    </w:lvl>
+    <w:lvl w:ilvl="3" w:tplc="0409000F" w:tentative="1">
+      <w:start w:val="1"/>
+      <w:numFmt w:val="decimal"/>
+      <w:lvlText w:val="%4."/>
+      <w:lvlJc w:val="left"/>
+      <w:pPr>
+        <w:ind w:left="2880" w:hanging="360"/>
+      </w:pPr>
+    </w:lvl>
+    <w:lvl w:ilvl="4" w:tplc="04090019" w:tentative="1">
+      <w:start w:val="1"/>
+      <w:numFmt w:val="lowerLetter"/>
+      <w:lvlText w:val="%5."/>
+      <w:lvlJc w:val="left"/>
+      <w:pPr>
+        <w:ind w:left="3600" w:hanging="360"/>
+      </w:pPr>
+    </w:lvl>
+    <w:lvl w:ilvl="5" w:tplc="0409001B" w:tentative="1">
+      <w:start w:val="1"/>
+      <w:numFmt w:val="lowerRoman"/>
+      <w:lvlText w:val="%6."/>
+      <w:lvlJc w:val="right"/>
+      <w:pPr>
+        <w:ind w:left="4320" w:hanging="180"/>
+      </w:pPr>
+    </w:lvl>
+    <w:lvl w:ilvl="6" w:tplc="0409000F" w:tentative="1">
+      <w:start w:val="1"/>
+      <w:numFmt w:val="decimal"/>
+      <w:lvlText w:val="%7."/>
+      <w:lvlJc w:val="left"/>
+      <w:pPr>
+        <w:ind w:left="5040" w:hanging="360"/>
+      </w:pPr>
+    </w:lvl>
+    <w:lvl w:ilvl="7" w:tplc="04090019" w:tentative="1">
+      <w:start w:val="1"/>
+      <w:numFmt w:val="lowerLetter"/>
+      <w:lvlText w:val="%8."/>
+      <w:lvlJc w:val="left"/>
+      <w:pPr>
+        <w:ind w:left="5760" w:hanging="360"/>
+      </w:pPr>
+    </w:lvl>
+    <w:lvl w:ilvl="8" w:tplc="0409001B" w:tentative="1">
+      <w:start w:val="1"/>
+      <w:numFmt w:val="lowerRoman"/>
+      <w:lvlText w:val="%9."/>
+      <w:lvlJc w:val="right"/>
+      <w:pPr>
+        <w:ind w:left="6480" w:hanging="180"/>
+      </w:pPr>
+    </w:lvl>
+  </w:abstractNum>
+  <w:abstractNum w:abstractNumId="13" w15:restartNumberingAfterBreak="0">
     <w:nsid w:val="3E73772B"/>
     <w:multiLevelType w:val="hybridMultilevel"/>
     <w:tmpl w:val="7DCC7484"/>
@@ -7811,7 +10086,7 @@
       </w:pPr>
     </w:lvl>
   </w:abstractNum>
-  <w:abstractNum w:abstractNumId="10" w15:restartNumberingAfterBreak="0">
+  <w:abstractNum w:abstractNumId="14" w15:restartNumberingAfterBreak="0">
     <w:nsid w:val="436F30F5"/>
     <w:multiLevelType w:val="hybridMultilevel"/>
     <w:tmpl w:val="D0D040A6"/>
@@ -7900,7 +10175,7 @@
       </w:pPr>
     </w:lvl>
   </w:abstractNum>
-  <w:abstractNum w:abstractNumId="11" w15:restartNumberingAfterBreak="0">
+  <w:abstractNum w:abstractNumId="15" w15:restartNumberingAfterBreak="0">
     <w:nsid w:val="462A7481"/>
     <w:multiLevelType w:val="hybridMultilevel"/>
     <w:tmpl w:val="76BECB9C"/>
@@ -8013,7 +10288,7 @@
       </w:rPr>
     </w:lvl>
   </w:abstractNum>
-  <w:abstractNum w:abstractNumId="12" w15:restartNumberingAfterBreak="0">
+  <w:abstractNum w:abstractNumId="16" w15:restartNumberingAfterBreak="0">
     <w:nsid w:val="4CC86B5D"/>
     <w:multiLevelType w:val="hybridMultilevel"/>
     <w:tmpl w:val="6E3A2326"/>
@@ -8099,7 +10374,7 @@
       </w:pPr>
     </w:lvl>
   </w:abstractNum>
-  <w:abstractNum w:abstractNumId="13" w15:restartNumberingAfterBreak="0">
+  <w:abstractNum w:abstractNumId="17" w15:restartNumberingAfterBreak="0">
     <w:nsid w:val="4E8E5232"/>
     <w:multiLevelType w:val="hybridMultilevel"/>
     <w:tmpl w:val="1F763538"/>
@@ -8213,7 +10488,7 @@
       </w:rPr>
     </w:lvl>
   </w:abstractNum>
-  <w:abstractNum w:abstractNumId="14" w15:restartNumberingAfterBreak="0">
+  <w:abstractNum w:abstractNumId="18" w15:restartNumberingAfterBreak="0">
     <w:nsid w:val="4F901AF2"/>
     <w:multiLevelType w:val="hybridMultilevel"/>
     <w:tmpl w:val="EA3E0494"/>
@@ -8302,7 +10577,7 @@
       </w:pPr>
     </w:lvl>
   </w:abstractNum>
-  <w:abstractNum w:abstractNumId="15" w15:restartNumberingAfterBreak="0">
+  <w:abstractNum w:abstractNumId="19" w15:restartNumberingAfterBreak="0">
     <w:nsid w:val="510F6138"/>
     <w:multiLevelType w:val="hybridMultilevel"/>
     <w:tmpl w:val="EBD88186"/>
@@ -8392,7 +10667,7 @@
       </w:pPr>
     </w:lvl>
   </w:abstractNum>
-  <w:abstractNum w:abstractNumId="16" w15:restartNumberingAfterBreak="0">
+  <w:abstractNum w:abstractNumId="20" w15:restartNumberingAfterBreak="0">
     <w:nsid w:val="514335C7"/>
     <w:multiLevelType w:val="hybridMultilevel"/>
     <w:tmpl w:val="DAE4E59A"/>
@@ -8482,7 +10757,7 @@
       </w:pPr>
     </w:lvl>
   </w:abstractNum>
-  <w:abstractNum w:abstractNumId="17" w15:restartNumberingAfterBreak="0">
+  <w:abstractNum w:abstractNumId="21" w15:restartNumberingAfterBreak="0">
     <w:nsid w:val="53EB3120"/>
     <w:multiLevelType w:val="hybridMultilevel"/>
     <w:tmpl w:val="8200A108"/>
@@ -8573,7 +10848,7 @@
       </w:pPr>
     </w:lvl>
   </w:abstractNum>
-  <w:abstractNum w:abstractNumId="18" w15:restartNumberingAfterBreak="0">
+  <w:abstractNum w:abstractNumId="22" w15:restartNumberingAfterBreak="0">
     <w:nsid w:val="569F4989"/>
     <w:multiLevelType w:val="hybridMultilevel"/>
     <w:tmpl w:val="792C15B8"/>
@@ -8662,7 +10937,7 @@
       </w:pPr>
     </w:lvl>
   </w:abstractNum>
-  <w:abstractNum w:abstractNumId="19" w15:restartNumberingAfterBreak="0">
+  <w:abstractNum w:abstractNumId="23" w15:restartNumberingAfterBreak="0">
     <w:nsid w:val="63527DA4"/>
     <w:multiLevelType w:val="hybridMultilevel"/>
     <w:tmpl w:val="766EC9D2"/>
@@ -8775,7 +11050,7 @@
       </w:rPr>
     </w:lvl>
   </w:abstractNum>
-  <w:abstractNum w:abstractNumId="20" w15:restartNumberingAfterBreak="0">
+  <w:abstractNum w:abstractNumId="24" w15:restartNumberingAfterBreak="0">
     <w:nsid w:val="670C11CF"/>
     <w:multiLevelType w:val="hybridMultilevel"/>
     <w:tmpl w:val="CD8A9B6C"/>
@@ -8864,7 +11139,7 @@
       </w:pPr>
     </w:lvl>
   </w:abstractNum>
-  <w:abstractNum w:abstractNumId="21" w15:restartNumberingAfterBreak="0">
+  <w:abstractNum w:abstractNumId="25" w15:restartNumberingAfterBreak="0">
     <w:nsid w:val="69006594"/>
     <w:multiLevelType w:val="hybridMultilevel"/>
     <w:tmpl w:val="A9FC9FC4"/>
@@ -8953,7 +11228,7 @@
       </w:pPr>
     </w:lvl>
   </w:abstractNum>
-  <w:abstractNum w:abstractNumId="22" w15:restartNumberingAfterBreak="0">
+  <w:abstractNum w:abstractNumId="26" w15:restartNumberingAfterBreak="0">
     <w:nsid w:val="69052583"/>
     <w:multiLevelType w:val="hybridMultilevel"/>
     <w:tmpl w:val="A1002FF6"/>
@@ -9066,7 +11341,7 @@
       </w:rPr>
     </w:lvl>
   </w:abstractNum>
-  <w:abstractNum w:abstractNumId="23" w15:restartNumberingAfterBreak="0">
+  <w:abstractNum w:abstractNumId="27" w15:restartNumberingAfterBreak="0">
     <w:nsid w:val="6A2D0EEE"/>
     <w:multiLevelType w:val="multilevel"/>
     <w:tmpl w:val="FB8CDBF0"/>
@@ -9179,7 +11454,7 @@
       </w:rPr>
     </w:lvl>
   </w:abstractNum>
-  <w:abstractNum w:abstractNumId="24" w15:restartNumberingAfterBreak="0">
+  <w:abstractNum w:abstractNumId="28" w15:restartNumberingAfterBreak="0">
     <w:nsid w:val="6B113ACA"/>
     <w:multiLevelType w:val="hybridMultilevel"/>
     <w:tmpl w:val="32BA8BEC"/>
@@ -9293,7 +11568,7 @@
       </w:rPr>
     </w:lvl>
   </w:abstractNum>
-  <w:abstractNum w:abstractNumId="25" w15:restartNumberingAfterBreak="0">
+  <w:abstractNum w:abstractNumId="29" w15:restartNumberingAfterBreak="0">
     <w:nsid w:val="6E8B180E"/>
     <w:multiLevelType w:val="hybridMultilevel"/>
     <w:tmpl w:val="065A2A38"/>
@@ -9379,7 +11654,7 @@
       </w:pPr>
     </w:lvl>
   </w:abstractNum>
-  <w:abstractNum w:abstractNumId="26" w15:restartNumberingAfterBreak="0">
+  <w:abstractNum w:abstractNumId="30" w15:restartNumberingAfterBreak="0">
     <w:nsid w:val="77AD7344"/>
     <w:multiLevelType w:val="hybridMultilevel"/>
     <w:tmpl w:val="B1800346"/>
@@ -9468,7 +11743,7 @@
       </w:pPr>
     </w:lvl>
   </w:abstractNum>
-  <w:abstractNum w:abstractNumId="27" w15:restartNumberingAfterBreak="0">
+  <w:abstractNum w:abstractNumId="31" w15:restartNumberingAfterBreak="0">
     <w:nsid w:val="7AE5022F"/>
     <w:multiLevelType w:val="hybridMultilevel"/>
     <w:tmpl w:val="E9EA6422"/>
@@ -9554,7 +11829,7 @@
       </w:pPr>
     </w:lvl>
   </w:abstractNum>
-  <w:abstractNum w:abstractNumId="28" w15:restartNumberingAfterBreak="0">
+  <w:abstractNum w:abstractNumId="32" w15:restartNumberingAfterBreak="0">
     <w:nsid w:val="7F913221"/>
     <w:multiLevelType w:val="hybridMultilevel"/>
     <w:tmpl w:val="065A2A38"/>
@@ -9641,90 +11916,102 @@
     </w:lvl>
   </w:abstractNum>
   <w:num w:numId="1">
-    <w:abstractNumId w:val="20"/>
+    <w:abstractNumId w:val="24"/>
   </w:num>
   <w:num w:numId="2">
-    <w:abstractNumId w:val="10"/>
+    <w:abstractNumId w:val="14"/>
   </w:num>
   <w:num w:numId="3">
-    <w:abstractNumId w:val="9"/>
+    <w:abstractNumId w:val="13"/>
   </w:num>
   <w:num w:numId="4">
-    <w:abstractNumId w:val="19"/>
+    <w:abstractNumId w:val="23"/>
   </w:num>
   <w:num w:numId="5">
     <w:abstractNumId w:val="0"/>
   </w:num>
   <w:num w:numId="6">
+    <w:abstractNumId w:val="8"/>
+  </w:num>
+  <w:num w:numId="7">
+    <w:abstractNumId w:val="15"/>
+  </w:num>
+  <w:num w:numId="8">
+    <w:abstractNumId w:val="11"/>
+  </w:num>
+  <w:num w:numId="9">
+    <w:abstractNumId w:val="20"/>
+  </w:num>
+  <w:num w:numId="10">
+    <w:abstractNumId w:val="19"/>
+  </w:num>
+  <w:num w:numId="11">
+    <w:abstractNumId w:val="22"/>
+  </w:num>
+  <w:num w:numId="12">
+    <w:abstractNumId w:val="21"/>
+  </w:num>
+  <w:num w:numId="13">
+    <w:abstractNumId w:val="30"/>
+  </w:num>
+  <w:num w:numId="14">
+    <w:abstractNumId w:val="18"/>
+  </w:num>
+  <w:num w:numId="15">
+    <w:abstractNumId w:val="25"/>
+  </w:num>
+  <w:num w:numId="16">
+    <w:abstractNumId w:val="5"/>
+  </w:num>
+  <w:num w:numId="17">
+    <w:abstractNumId w:val="27"/>
+  </w:num>
+  <w:num w:numId="18">
+    <w:abstractNumId w:val="2"/>
+  </w:num>
+  <w:num w:numId="19">
+    <w:abstractNumId w:val="3"/>
+  </w:num>
+  <w:num w:numId="20">
+    <w:abstractNumId w:val="26"/>
+  </w:num>
+  <w:num w:numId="21">
+    <w:abstractNumId w:val="9"/>
+  </w:num>
+  <w:num w:numId="22">
+    <w:abstractNumId w:val="17"/>
+  </w:num>
+  <w:num w:numId="23">
+    <w:abstractNumId w:val="7"/>
+  </w:num>
+  <w:num w:numId="24">
+    <w:abstractNumId w:val="28"/>
+  </w:num>
+  <w:num w:numId="25">
+    <w:abstractNumId w:val="31"/>
+  </w:num>
+  <w:num w:numId="26">
+    <w:abstractNumId w:val="29"/>
+  </w:num>
+  <w:num w:numId="27">
+    <w:abstractNumId w:val="16"/>
+  </w:num>
+  <w:num w:numId="28">
+    <w:abstractNumId w:val="32"/>
+  </w:num>
+  <w:num w:numId="29">
     <w:abstractNumId w:val="6"/>
   </w:num>
-  <w:num w:numId="7">
-    <w:abstractNumId w:val="11"/>
-  </w:num>
-  <w:num w:numId="8">
-    <w:abstractNumId w:val="8"/>
-  </w:num>
-  <w:num w:numId="9">
-    <w:abstractNumId w:val="16"/>
-  </w:num>
-  <w:num w:numId="10">
-    <w:abstractNumId w:val="15"/>
-  </w:num>
-  <w:num w:numId="11">
-    <w:abstractNumId w:val="18"/>
-  </w:num>
-  <w:num w:numId="12">
-    <w:abstractNumId w:val="17"/>
-  </w:num>
-  <w:num w:numId="13">
-    <w:abstractNumId w:val="26"/>
-  </w:num>
-  <w:num w:numId="14">
-    <w:abstractNumId w:val="14"/>
-  </w:num>
-  <w:num w:numId="15">
-    <w:abstractNumId w:val="21"/>
-  </w:num>
-  <w:num w:numId="16">
-    <w:abstractNumId w:val="3"/>
-  </w:num>
-  <w:num w:numId="17">
-    <w:abstractNumId w:val="23"/>
-  </w:num>
-  <w:num w:numId="18">
+  <w:num w:numId="30">
     <w:abstractNumId w:val="1"/>
   </w:num>
-  <w:num w:numId="19">
-    <w:abstractNumId w:val="2"/>
+  <w:num w:numId="31">
+    <w:abstractNumId w:val="10"/>
   </w:num>
-  <w:num w:numId="20">
-    <w:abstractNumId w:val="22"/>
-  </w:num>
-  <w:num w:numId="21">
-    <w:abstractNumId w:val="7"/>
-  </w:num>
-  <w:num w:numId="22">
-    <w:abstractNumId w:val="13"/>
-  </w:num>
-  <w:num w:numId="23">
-    <w:abstractNumId w:val="5"/>
-  </w:num>
-  <w:num w:numId="24">
-    <w:abstractNumId w:val="24"/>
-  </w:num>
-  <w:num w:numId="25">
-    <w:abstractNumId w:val="27"/>
-  </w:num>
-  <w:num w:numId="26">
-    <w:abstractNumId w:val="25"/>
-  </w:num>
-  <w:num w:numId="27">
+  <w:num w:numId="32">
     <w:abstractNumId w:val="12"/>
   </w:num>
-  <w:num w:numId="28">
-    <w:abstractNumId w:val="28"/>
-  </w:num>
-  <w:num w:numId="29">
+  <w:num w:numId="33">
     <w:abstractNumId w:val="4"/>
   </w:num>
   <w:numIdMacAtCleanup w:val="7"/>
@@ -10152,7 +12439,6 @@
   <w:style w:type="character" w:default="1" w:styleId="DefaultParagraphFont">
     <w:name w:val="Default Paragraph Font"/>
     <w:uiPriority w:val="1"/>
-    <w:semiHidden/>
     <w:unhideWhenUsed/>
   </w:style>
   <w:style w:type="table" w:default="1" w:styleId="TableNormal">
@@ -10714,7 +13000,7 @@
 </file>
 
 <file path=customXml/itemProps1.xml><?xml version="1.0" encoding="utf-8"?>
-<ds:datastoreItem xmlns:ds="http://schemas.openxmlformats.org/officeDocument/2006/customXml" ds:itemID="{75122D4E-6101-4CB9-BC00-D850D601FD64}">
+<ds:datastoreItem xmlns:ds="http://schemas.openxmlformats.org/officeDocument/2006/customXml" ds:itemID="{C3EC3995-A6CD-43B6-886E-0F9CD186418E}">
   <ds:schemaRefs>
     <ds:schemaRef ds:uri="http://schemas.openxmlformats.org/officeDocument/2006/bibliography"/>
   </ds:schemaRefs>
